--- a/отчет/Задание.docx
+++ b/отчет/Задание.docx
@@ -228,6 +228,9 @@
               <w:widowControl w:val="off"/>
             </w:pPr>
             <w:r>
+              <w:rPr>
+                <w:color w:val="000000"/>
+              </w:rPr>
               <w:t xml:space="preserve">Автоматизированные системы обработки информации и управления</w:t>
             </w:r>
             <w:r/>
@@ -434,9 +437,9 @@
       </w:tblPr>
       <w:tblGrid>
         <w:gridCol w:w="1205"/>
-        <w:gridCol w:w="6066"/>
+        <w:gridCol w:w="6174"/>
         <w:gridCol w:w="1082"/>
-        <w:gridCol w:w="1002"/>
+        <w:gridCol w:w="894"/>
       </w:tblGrid>
       <w:tr>
         <w:trPr/>
@@ -481,9 +484,7 @@
               <w:jc w:val="center"/>
               <w:widowControl w:val="off"/>
               <w:rPr>
-                <w:i/>
-                <w:sz w:val="28"/>
-                <w:szCs w:val="28"/>
+                <w:bCs/>
               </w:rPr>
             </w:pPr>
             <w:r>
@@ -494,7 +495,30 @@
               </w:rPr>
               <w:t xml:space="preserve">Азаров Даниил Константинович</w:t>
             </w:r>
+            <w:r>
+              <w:rPr>
+                <w:i/>
+                <w:sz w:val="28"/>
+                <w:szCs w:val="28"/>
+              </w:rPr>
+            </w:r>
             <w:r/>
+            <w:r>
+              <w:rPr>
+                <w:iCs/>
+                <w:sz w:val="28"/>
+                <w:szCs w:val="28"/>
+              </w:rPr>
+            </w:r>
+            <w:r/>
+            <w:r>
+              <w:rPr>
+                <w:bCs/>
+                <w:i/>
+                <w:sz w:val="28"/>
+                <w:szCs w:val="28"/>
+              </w:rPr>
+            </w:r>
           </w:p>
         </w:tc>
         <w:tc>
@@ -538,16 +562,18 @@
               <w:jc w:val="center"/>
               <w:widowControl w:val="off"/>
               <w:rPr>
-                <w:i/>
+                <w:iCs/>
                 <w:sz w:val="28"/>
                 <w:szCs w:val="28"/>
+                <w:lang w:val="en-US"/>
               </w:rPr>
             </w:pPr>
             <w:r>
               <w:rPr>
-                <w:i/>
+                <w:iCs/>
                 <w:sz w:val="28"/>
                 <w:szCs w:val="28"/>
+                <w:lang w:val="en-US"/>
               </w:rPr>
               <w:t xml:space="preserve">404</w:t>
             </w:r>
@@ -620,7 +646,7 @@
               <w:jc w:val="both"/>
               <w:widowControl w:val="off"/>
               <w:rPr>
-                <w:b/>
+                <w:bCs/>
               </w:rPr>
             </w:pPr>
             <w:r>
@@ -642,7 +668,24 @@
               </w:rPr>
               <w:t xml:space="preserve">шифрования текста</w:t>
             </w:r>
+            <w:r>
+              <w:rPr>
+                <w:b/>
+              </w:rPr>
+            </w:r>
             <w:r/>
+            <w:r>
+              <w:rPr>
+                <w:b/>
+              </w:rPr>
+            </w:r>
+            <w:r/>
+            <w:r>
+              <w:rPr>
+                <w:b/>
+                <w:bCs/>
+              </w:rPr>
+            </w:r>
           </w:p>
         </w:tc>
       </w:tr>
@@ -811,13 +854,13 @@
         <w:t xml:space="preserve">1 </w:t>
       </w:r>
       <w:r>
-        <w:t xml:space="preserve">Гвоздева, Т.В. Проектирование информационных систем. Стандартизация [Электронный ресурс</w:t>
+        <w:t xml:space="preserve">Гвоздева, Т.В. Проектирование информационных систем. Стандартизация [Электронный ресурс] : учебное пособие / </w:t>
       </w:r>
       <w:r>
-        <w:t xml:space="preserve">] :</w:t>
+        <w:t xml:space="preserve">Т.В.</w:t>
       </w:r>
       <w:r>
-        <w:t xml:space="preserve"> учебное пособие / Т.В. Гвоздева, Б.А. </w:t>
+        <w:t xml:space="preserve"> Гвоздева, Б.А. </w:t>
       </w:r>
       <w:r>
         <w:t xml:space="preserve">Баллод</w:t>
@@ -829,13 +872,7 @@
         <w:t xml:space="preserve">.</w:t>
       </w:r>
       <w:r>
-        <w:t xml:space="preserve"> дан. — Санкт-</w:t>
-      </w:r>
-      <w:r>
-        <w:t xml:space="preserve">Петербург :</w:t>
-      </w:r>
-      <w:r>
-        <w:t xml:space="preserve"> Лань, 2019. — 252 с. — Режим доступа: https://e.lanbook.com/book/115515. — </w:t>
+        <w:t xml:space="preserve"> дан. — Санкт-Петербург : Лань, 2019. — 252 с. — Режим доступа: https://e.lanbook.com/book/115515. — </w:t>
       </w:r>
       <w:r>
         <w:t xml:space="preserve">Загл</w:t>
@@ -857,13 +894,7 @@
         <w:t xml:space="preserve">2 </w:t>
       </w:r>
       <w:r>
-        <w:t xml:space="preserve">Архитектурные решения информационных систем [Электронный ресурс</w:t>
-      </w:r>
-      <w:r>
-        <w:t xml:space="preserve">] :</w:t>
-      </w:r>
-      <w:r>
-        <w:t xml:space="preserve"> учебник / А.И. </w:t>
+        <w:t xml:space="preserve">Архитектурные решения информационных систем [Электронный ресурс] : учебник / А.И. </w:t>
       </w:r>
       <w:r>
         <w:t xml:space="preserve">Водяхо</w:t>
@@ -875,13 +906,7 @@
         <w:t xml:space="preserve">.</w:t>
       </w:r>
       <w:r>
-        <w:t xml:space="preserve"> дан. — Санкт-</w:t>
-      </w:r>
-      <w:r>
-        <w:t xml:space="preserve">Петербург :</w:t>
-      </w:r>
-      <w:r>
-        <w:t xml:space="preserve"> Лань, 2017. — 356 с. — Режим доступа: https://e.lanbook.com/book/96850. — </w:t>
+        <w:t xml:space="preserve"> дан. — Санкт-Петербург : Лань, 2017. — 356 с. — Режим доступа: https://e.lanbook.com/book/96850. — </w:t>
       </w:r>
       <w:r>
         <w:t xml:space="preserve">Загл</w:t>
@@ -912,25 +937,19 @@
         <w:t xml:space="preserve">backend</w:t>
       </w:r>
       <w:r>
-        <w:t xml:space="preserve"> разработку на JavaScript и node.js [Электронный ресурс</w:t>
+        <w:t xml:space="preserve"> разработку на JavaScript и node.js [Электронный ресурс] : учебное пособие / А.М. Заяц, </w:t>
       </w:r>
       <w:r>
-        <w:t xml:space="preserve">] :</w:t>
+        <w:t xml:space="preserve">Н.П.</w:t>
       </w:r>
       <w:r>
-        <w:t xml:space="preserve"> учебное пособие / А.М. Заяц, Н.П. Васильев. — Электрон</w:t>
+        <w:t xml:space="preserve"> Васильев. — Электрон</w:t>
       </w:r>
       <w:r>
         <w:t xml:space="preserve">.</w:t>
       </w:r>
       <w:r>
-        <w:t xml:space="preserve"> дан. — Санкт-</w:t>
-      </w:r>
-      <w:r>
-        <w:t xml:space="preserve">Петербург :</w:t>
-      </w:r>
-      <w:r>
-        <w:t xml:space="preserve"> Лань, 2019. — 120 с.</w:t>
+        <w:t xml:space="preserve"> дан. — Санкт-Петербург : Лань, 2019. — 120 с.</w:t>
       </w:r>
       <w:r/>
     </w:p>
@@ -951,13 +970,7 @@
         <w:t xml:space="preserve">Старолетов</w:t>
       </w:r>
       <w:r>
-        <w:t xml:space="preserve">, С.М. Основы тестирования и верификации программного обеспечения [Электронный ресурс</w:t>
-      </w:r>
-      <w:r>
-        <w:t xml:space="preserve">] :</w:t>
-      </w:r>
-      <w:r>
-        <w:t xml:space="preserve"> учебное пособие / С.М. </w:t>
+        <w:t xml:space="preserve">, С.М. Основы тестирования и верификации программного обеспечения [Электронный ресурс] : учебное пособие / С.М. </w:t>
       </w:r>
       <w:r>
         <w:t xml:space="preserve">Старолетов</w:t>
@@ -969,26 +982,9 @@
         <w:t xml:space="preserve">.</w:t>
       </w:r>
       <w:r>
-        <w:t xml:space="preserve"> дан. — Санкт-</w:t>
-      </w:r>
-      <w:r>
-        <w:t xml:space="preserve">Петербург :</w:t>
-      </w:r>
-      <w:r>
-        <w:t xml:space="preserve"> Лань, 2018. — 344 с.</w:t>
+        <w:t xml:space="preserve"> дан. — Санкт-Петербург : Лань, 2018. — 344 с.</w:t>
       </w:r>
       <w:r/>
-      <w:r>
-        <w:rPr>
-          <w:szCs w:val="28"/>
-        </w:rPr>
-      </w:r>
-      <w:r/>
-      <w:r>
-        <w:rPr>
-          <w:szCs w:val="28"/>
-        </w:rPr>
-      </w:r>
     </w:p>
     <w:p>
       <w:pPr>
@@ -1014,18 +1010,26 @@
         <w:jc w:val="both"/>
         <w:widowControl w:val="off"/>
         <w:rPr>
-          <w:i/>
+          <w:iCs/>
           <w:sz w:val="16"/>
           <w:szCs w:val="16"/>
         </w:rPr>
       </w:pPr>
       <w:r>
         <w:rPr>
-          <w:i/>
+          <w:iCs/>
           <w:sz w:val="28"/>
           <w:szCs w:val="28"/>
         </w:rPr>
-        <w:t xml:space="preserve">Цель </w:t>
+        <w:t xml:space="preserve">Цель проекта:</w:t>
+      </w:r>
+      <w:r>
+        <w:rPr>
+          <w:iCs/>
+          <w:sz w:val="28"/>
+          <w:szCs w:val="28"/>
+        </w:rPr>
+        <w:t xml:space="preserve"> </w:t>
       </w:r>
       <w:r>
         <w:rPr>
@@ -1033,15 +1037,14 @@
           <w:sz w:val="28"/>
           <w:szCs w:val="28"/>
         </w:rPr>
-        <w:t xml:space="preserve">проекта</w:t>
+        <w:t xml:space="preserve">Разработать про веб-приложение для шифрования текста различными алгоритмами.</w:t>
       </w:r>
       <w:r>
         <w:rPr>
-          <w:i/>
+          <w:iCs/>
           <w:sz w:val="28"/>
           <w:szCs w:val="28"/>
         </w:rPr>
-        <w:t xml:space="preserve">: разработать про веб-приложение для шифрования текста различными алгоритмами.</w:t>
       </w:r>
       <w:r/>
     </w:p>
@@ -1104,7 +1107,7 @@
     </w:p>
     <w:p>
       <w:pPr>
-        <w:pStyle w:val="818"/>
+        <w:pStyle w:val="605"/>
         <w:numPr>
           <w:ilvl w:val="1"/>
           <w:numId w:val="1"/>
@@ -1127,7 +1130,7 @@
     </w:p>
     <w:p>
       <w:pPr>
-        <w:pStyle w:val="818"/>
+        <w:pStyle w:val="605"/>
         <w:numPr>
           <w:ilvl w:val="1"/>
           <w:numId w:val="1"/>
@@ -1150,7 +1153,7 @@
     </w:p>
     <w:p>
       <w:pPr>
-        <w:pStyle w:val="818"/>
+        <w:pStyle w:val="605"/>
         <w:numPr>
           <w:ilvl w:val="1"/>
           <w:numId w:val="1"/>
@@ -1167,20 +1170,19 @@
           <w:sz w:val="22"/>
           <w:szCs w:val="22"/>
         </w:rPr>
-        <w:t xml:space="preserve">Обзор и обоснование выбора </w:t>
+        <w:t xml:space="preserve">Обзор и обоснование выбора архитектуры информационной системы, способа клиент-серверного взаимодействия, используемой СУБД</w:t>
       </w:r>
       <w:r>
         <w:rPr>
           <w:sz w:val="22"/>
           <w:szCs w:val="22"/>
         </w:rPr>
-        <w:t xml:space="preserve">технологий разработки клиентской части информационной системы</w:t>
+        <w:t xml:space="preserve">, </w:t>
       </w:r>
       <w:r>
-        <w:rPr>
-          <w:sz w:val="22"/>
-          <w:szCs w:val="22"/>
-        </w:rPr>
+        <w:t xml:space="preserve">инструментальных средств разработки</w:t>
+      </w:r>
+      <w:r>
         <w:t xml:space="preserve">.</w:t>
       </w:r>
       <w:r/>
@@ -1394,63 +1396,39 @@
           <w:sz w:val="22"/>
           <w:szCs w:val="22"/>
         </w:rPr>
-        <w:t xml:space="preserve">2.</w:t>
+        <w:t xml:space="preserve">2.5 </w:t>
       </w:r>
       <w:r>
         <w:rPr>
           <w:sz w:val="22"/>
           <w:szCs w:val="22"/>
         </w:rPr>
-        <w:t xml:space="preserve">5</w:t>
+        <w:t xml:space="preserve">Проектирование серверного интерфейса взаимодействия с клиентом и СУБД.</w:t>
+      </w:r>
+      <w:r/>
+    </w:p>
+    <w:p>
+      <w:pPr>
+        <w:jc w:val="both"/>
+        <w:widowControl w:val="off"/>
+        <w:rPr>
+          <w:sz w:val="22"/>
+          <w:szCs w:val="22"/>
+        </w:rPr>
+      </w:pPr>
+      <w:r>
+        <w:rPr>
+          <w:sz w:val="22"/>
+          <w:szCs w:val="22"/>
+        </w:rPr>
+        <w:t xml:space="preserve">2.6</w:t>
       </w:r>
       <w:r>
         <w:rPr>
           <w:sz w:val="22"/>
           <w:szCs w:val="22"/>
         </w:rPr>
-        <w:t xml:space="preserve"> </w:t>
-      </w:r>
-      <w:r>
-        <w:rPr>
-          <w:sz w:val="22"/>
-          <w:szCs w:val="22"/>
-        </w:rPr>
-        <w:t xml:space="preserve">Разработка программного обеспечения </w:t>
-      </w:r>
-      <w:r>
-        <w:rPr>
-          <w:sz w:val="22"/>
-          <w:szCs w:val="22"/>
-        </w:rPr>
-        <w:t xml:space="preserve">информационной системы (р</w:t>
-      </w:r>
-      <w:r>
-        <w:rPr>
-          <w:sz w:val="22"/>
-          <w:szCs w:val="22"/>
-        </w:rPr>
-        <w:t xml:space="preserve">еализация макета графического интерфейса </w:t>
-      </w:r>
-      <w:r>
-        <w:rPr>
-          <w:sz w:val="22"/>
-          <w:szCs w:val="22"/>
-        </w:rPr>
-        <w:t xml:space="preserve">и </w:t>
-      </w:r>
-      <w:r>
-        <w:rPr>
-          <w:sz w:val="22"/>
-          <w:szCs w:val="22"/>
-        </w:rPr>
-        <w:t xml:space="preserve">прикладной логики клиентской части </w:t>
-      </w:r>
-      <w:r>
-        <w:rPr>
-          <w:sz w:val="22"/>
-          <w:szCs w:val="22"/>
-        </w:rPr>
-        <w:t xml:space="preserve">информационной системы).</w:t>
+        <w:t xml:space="preserve"> Разработка базы данных информационной системы.</w:t>
       </w:r>
       <w:r/>
     </w:p>
@@ -1475,7 +1453,53 @@
           <w:sz w:val="22"/>
           <w:szCs w:val="22"/>
         </w:rPr>
-        <w:t xml:space="preserve">6</w:t>
+        <w:t xml:space="preserve">7</w:t>
+      </w:r>
+      <w:r>
+        <w:rPr>
+          <w:sz w:val="22"/>
+          <w:szCs w:val="22"/>
+        </w:rPr>
+        <w:t xml:space="preserve"> Разработка программного обеспечения </w:t>
+      </w:r>
+      <w:r>
+        <w:rPr>
+          <w:sz w:val="22"/>
+          <w:szCs w:val="22"/>
+        </w:rPr>
+        <w:t xml:space="preserve">информационной системы</w:t>
+      </w:r>
+      <w:r>
+        <w:rPr>
+          <w:sz w:val="22"/>
+          <w:szCs w:val="22"/>
+        </w:rPr>
+        <w:t xml:space="preserve">.</w:t>
+      </w:r>
+      <w:r/>
+    </w:p>
+    <w:p>
+      <w:pPr>
+        <w:jc w:val="both"/>
+        <w:widowControl w:val="off"/>
+        <w:rPr>
+          <w:sz w:val="22"/>
+          <w:szCs w:val="22"/>
+        </w:rPr>
+      </w:pPr>
+      <w:r>
+        <w:rPr>
+          <w:sz w:val="22"/>
+          <w:szCs w:val="22"/>
+        </w:rPr>
+        <w:t xml:space="preserve">2.</w:t>
+      </w:r>
+      <w:r>
+        <w:rPr>
+          <w:sz w:val="22"/>
+          <w:szCs w:val="22"/>
+        </w:rPr>
+        <w:t xml:space="preserve">8</w:t>
       </w:r>
       <w:r>
         <w:rPr>
@@ -1510,7 +1534,7 @@
           <w:sz w:val="22"/>
           <w:szCs w:val="22"/>
         </w:rPr>
-        <w:t xml:space="preserve">7</w:t>
+        <w:t xml:space="preserve">9</w:t>
       </w:r>
       <w:r>
         <w:rPr>
@@ -1591,7 +1615,7 @@
           <w:sz w:val="22"/>
           <w:szCs w:val="22"/>
         </w:rPr>
-        <w:t xml:space="preserve">2 Таблицы сравнения используемых веб-технологий. </w:t>
+        <w:t xml:space="preserve">2 Таблицы сравнения используемых веб-технологий и обоснование выбора архитектуры распределенной информационной системы. </w:t>
       </w:r>
       <w:r/>
     </w:p>
@@ -1765,11 +1789,6 @@
       <w:pPr>
         <w:jc w:val="both"/>
         <w:widowControl w:val="off"/>
-        <w:rPr>
-          <w:sz w:val="22"/>
-          <w:szCs w:val="22"/>
-          <w:u w:val="single"/>
-        </w:rPr>
       </w:pPr>
       <w:r>
         <w:rPr>
@@ -1819,6 +1838,7 @@
         <w:rPr>
           <w:sz w:val="22"/>
           <w:szCs w:val="22"/>
+          <w:u w:val="single"/>
         </w:rPr>
       </w:r>
       <w:r/>
@@ -1828,8 +1848,7 @@
         <w:jc w:val="both"/>
         <w:widowControl w:val="off"/>
         <w:rPr>
-          <w:sz w:val="22"/>
-          <w:szCs w:val="22"/>
+          <w:u w:val="single"/>
         </w:rPr>
       </w:pPr>
       <w:r>
@@ -1875,7 +1894,28 @@
         </w:rPr>
         <w:t xml:space="preserve">.</w:t>
       </w:r>
+      <w:r>
+        <w:rPr>
+          <w:sz w:val="22"/>
+          <w:szCs w:val="22"/>
+        </w:rPr>
+      </w:r>
       <w:r/>
+      <w:r>
+        <w:rPr>
+          <w:sz w:val="22"/>
+          <w:szCs w:val="22"/>
+          <w:u w:val="single"/>
+        </w:rPr>
+      </w:r>
+      <w:r/>
+      <w:r>
+        <w:rPr>
+          <w:sz w:val="22"/>
+          <w:szCs w:val="22"/>
+          <w:u w:val="single"/>
+        </w:rPr>
+      </w:r>
     </w:p>
     <w:p>
       <w:pPr>
@@ -1896,7 +1936,7 @@
     </w:p>
     <w:tbl>
       <w:tblPr>
-        <w:tblStyle w:val="819"/>
+        <w:tblStyle w:val="606"/>
         <w:tblW w:w="0" w:type="auto"/>
         <w:tblBorders>
           <w:top w:val="none" w:color="auto" w:sz="0" w:space="0"/>
@@ -2472,91 +2512,6 @@
         </w:tc>
       </w:tr>
       <w:tr>
-        <w:trPr>
-          <w:trHeight w:val="296"/>
-        </w:trPr>
-        <w:tc>
-          <w:tcPr>
-            <w:tcW w:w="4487" w:type="dxa"/>
-            <w:textDirection w:val="lrTb"/>
-            <w:noWrap w:val="false"/>
-          </w:tcPr>
-          <w:p>
-            <w:pPr>
-              <w:widowControl w:val="off"/>
-              <w:rPr>
-                <w:sz w:val="16"/>
-                <w:szCs w:val="16"/>
-              </w:rPr>
-            </w:pPr>
-            <w:r>
-              <w:t xml:space="preserve">Руководитель</w:t>
-            </w:r>
-            <w:r/>
-          </w:p>
-        </w:tc>
-        <w:tc>
-          <w:tcPr>
-            <w:gridSpan w:val="2"/>
-            <w:tcW w:w="2280" w:type="dxa"/>
-            <w:textDirection w:val="lrTb"/>
-            <w:noWrap w:val="false"/>
-          </w:tcPr>
-          <w:p>
-            <w:pPr>
-              <w:jc w:val="center"/>
-              <w:widowControl w:val="off"/>
-              <w:rPr>
-                <w:sz w:val="16"/>
-                <w:szCs w:val="16"/>
-              </w:rPr>
-            </w:pPr>
-            <w:r>
-              <w:rPr>
-                <w:sz w:val="16"/>
-                <w:szCs w:val="16"/>
-              </w:rPr>
-            </w:r>
-            <w:r/>
-          </w:p>
-        </w:tc>
-        <w:tc>
-          <w:tcPr>
-            <w:tcW w:w="491" w:type="dxa"/>
-            <w:textDirection w:val="lrTb"/>
-            <w:noWrap w:val="false"/>
-          </w:tcPr>
-          <w:p>
-            <w:pPr>
-              <w:jc w:val="center"/>
-              <w:widowControl w:val="off"/>
-            </w:pPr>
-            <w:r/>
-            <w:r/>
-          </w:p>
-        </w:tc>
-        <w:tc>
-          <w:tcPr>
-            <w:tcW w:w="2086" w:type="dxa"/>
-            <w:textDirection w:val="lrTb"/>
-            <w:noWrap w:val="false"/>
-          </w:tcPr>
-          <w:p>
-            <w:pPr>
-              <w:jc w:val="center"/>
-              <w:widowControl w:val="off"/>
-            </w:pPr>
-            <w:r>
-              <w:t xml:space="preserve">А.А.</w:t>
-            </w:r>
-            <w:r>
-              <w:t xml:space="preserve"> Иванов</w:t>
-            </w:r>
-            <w:r/>
-          </w:p>
-        </w:tc>
-      </w:tr>
-      <w:tr>
         <w:trPr/>
         <w:tc>
           <w:tcPr>
@@ -2665,7 +2620,13 @@
               <w:widowControl w:val="off"/>
             </w:pPr>
             <w:r>
-              <w:t xml:space="preserve">Д.К. Азаров</w:t>
+              <w:t xml:space="preserve">Д</w:t>
+            </w:r>
+            <w:r>
+              <w:t xml:space="preserve">.</w:t>
+            </w:r>
+            <w:r>
+              <w:t xml:space="preserve">К. Азаров</w:t>
             </w:r>
             <w:r/>
           </w:p>
@@ -2792,6 +2753,7 @@
       <w:pPr>
         <w:spacing w:after="0" w:line="240" w:lineRule="auto"/>
       </w:pPr>
+      <w:r/>
       <w:r>
         <w:separator/>
       </w:r>
@@ -2803,6 +2765,7 @@
       <w:pPr>
         <w:spacing w:after="0" w:line="240" w:lineRule="auto"/>
       </w:pPr>
+      <w:r/>
       <w:r>
         <w:continuationSeparator/>
       </w:r>
@@ -2819,6 +2782,7 @@
       <w:pPr>
         <w:spacing w:after="0" w:line="240" w:lineRule="auto"/>
       </w:pPr>
+      <w:r/>
       <w:r>
         <w:separator/>
       </w:r>
@@ -2830,6 +2794,7 @@
       <w:pPr>
         <w:spacing w:after="0" w:line="240" w:lineRule="auto"/>
       </w:pPr>
+      <w:r/>
       <w:r>
         <w:continuationSeparator/>
       </w:r>
@@ -3132,11 +3097,11 @@
     <w:lsdException w:name="Bibliography" w:uiPriority="37"/>
     <w:lsdException w:name="TOC Heading" w:uiPriority="39" w:qFormat="1"/>
   </w:latentStyles>
-  <w:style w:type="paragraph" w:styleId="638">
+  <w:style w:type="paragraph" w:styleId="13">
     <w:name w:val="Heading 1"/>
-    <w:basedOn w:val="814"/>
-    <w:next w:val="814"/>
-    <w:link w:val="639"/>
+    <w:basedOn w:val="601"/>
+    <w:next w:val="601"/>
+    <w:link w:val="14"/>
     <w:uiPriority w:val="9"/>
     <w:qFormat/>
     <w:pPr>
@@ -3151,10 +3116,10 @@
       <w:szCs w:val="40"/>
     </w:rPr>
   </w:style>
-  <w:style w:type="character" w:styleId="639">
+  <w:style w:type="character" w:styleId="14">
     <w:name w:val="Heading 1 Char"/>
-    <w:basedOn w:val="815"/>
-    <w:link w:val="638"/>
+    <w:basedOn w:val="602"/>
+    <w:link w:val="13"/>
     <w:uiPriority w:val="9"/>
     <w:rPr>
       <w:rFonts w:ascii="Arial" w:hAnsi="Arial" w:eastAsia="Arial" w:cs="Arial"/>
@@ -3162,11 +3127,11 @@
       <w:szCs w:val="40"/>
     </w:rPr>
   </w:style>
-  <w:style w:type="paragraph" w:styleId="640">
+  <w:style w:type="paragraph" w:styleId="15">
     <w:name w:val="Heading 2"/>
-    <w:basedOn w:val="814"/>
-    <w:next w:val="814"/>
-    <w:link w:val="641"/>
+    <w:basedOn w:val="601"/>
+    <w:next w:val="601"/>
+    <w:link w:val="16"/>
     <w:uiPriority w:val="9"/>
     <w:unhideWhenUsed/>
     <w:qFormat/>
@@ -3181,21 +3146,21 @@
       <w:sz w:val="34"/>
     </w:rPr>
   </w:style>
-  <w:style w:type="character" w:styleId="641">
+  <w:style w:type="character" w:styleId="16">
     <w:name w:val="Heading 2 Char"/>
-    <w:basedOn w:val="815"/>
-    <w:link w:val="640"/>
+    <w:basedOn w:val="602"/>
+    <w:link w:val="15"/>
     <w:uiPriority w:val="9"/>
     <w:rPr>
       <w:rFonts w:ascii="Arial" w:hAnsi="Arial" w:eastAsia="Arial" w:cs="Arial"/>
       <w:sz w:val="34"/>
     </w:rPr>
   </w:style>
-  <w:style w:type="paragraph" w:styleId="642">
+  <w:style w:type="paragraph" w:styleId="17">
     <w:name w:val="Heading 3"/>
-    <w:basedOn w:val="814"/>
-    <w:next w:val="814"/>
-    <w:link w:val="643"/>
+    <w:basedOn w:val="601"/>
+    <w:next w:val="601"/>
+    <w:link w:val="18"/>
     <w:uiPriority w:val="9"/>
     <w:unhideWhenUsed/>
     <w:qFormat/>
@@ -3211,10 +3176,10 @@
       <w:szCs w:val="30"/>
     </w:rPr>
   </w:style>
-  <w:style w:type="character" w:styleId="643">
+  <w:style w:type="character" w:styleId="18">
     <w:name w:val="Heading 3 Char"/>
-    <w:basedOn w:val="815"/>
-    <w:link w:val="642"/>
+    <w:basedOn w:val="602"/>
+    <w:link w:val="17"/>
     <w:uiPriority w:val="9"/>
     <w:rPr>
       <w:rFonts w:ascii="Arial" w:hAnsi="Arial" w:eastAsia="Arial" w:cs="Arial"/>
@@ -3222,11 +3187,11 @@
       <w:szCs w:val="30"/>
     </w:rPr>
   </w:style>
-  <w:style w:type="paragraph" w:styleId="644">
+  <w:style w:type="paragraph" w:styleId="19">
     <w:name w:val="Heading 4"/>
-    <w:basedOn w:val="814"/>
-    <w:next w:val="814"/>
-    <w:link w:val="645"/>
+    <w:basedOn w:val="601"/>
+    <w:next w:val="601"/>
+    <w:link w:val="20"/>
     <w:uiPriority w:val="9"/>
     <w:unhideWhenUsed/>
     <w:qFormat/>
@@ -3244,10 +3209,10 @@
       <w:szCs w:val="26"/>
     </w:rPr>
   </w:style>
-  <w:style w:type="character" w:styleId="645">
+  <w:style w:type="character" w:styleId="20">
     <w:name w:val="Heading 4 Char"/>
-    <w:basedOn w:val="815"/>
-    <w:link w:val="644"/>
+    <w:basedOn w:val="602"/>
+    <w:link w:val="19"/>
     <w:uiPriority w:val="9"/>
     <w:rPr>
       <w:rFonts w:ascii="Arial" w:hAnsi="Arial" w:eastAsia="Arial" w:cs="Arial"/>
@@ -3257,11 +3222,11 @@
       <w:szCs w:val="26"/>
     </w:rPr>
   </w:style>
-  <w:style w:type="paragraph" w:styleId="646">
+  <w:style w:type="paragraph" w:styleId="21">
     <w:name w:val="Heading 5"/>
-    <w:basedOn w:val="814"/>
-    <w:next w:val="814"/>
-    <w:link w:val="647"/>
+    <w:basedOn w:val="601"/>
+    <w:next w:val="601"/>
+    <w:link w:val="22"/>
     <w:uiPriority w:val="9"/>
     <w:unhideWhenUsed/>
     <w:qFormat/>
@@ -3279,10 +3244,10 @@
       <w:szCs w:val="24"/>
     </w:rPr>
   </w:style>
-  <w:style w:type="character" w:styleId="647">
+  <w:style w:type="character" w:styleId="22">
     <w:name w:val="Heading 5 Char"/>
-    <w:basedOn w:val="815"/>
-    <w:link w:val="646"/>
+    <w:basedOn w:val="602"/>
+    <w:link w:val="21"/>
     <w:uiPriority w:val="9"/>
     <w:rPr>
       <w:rFonts w:ascii="Arial" w:hAnsi="Arial" w:eastAsia="Arial" w:cs="Arial"/>
@@ -3292,11 +3257,11 @@
       <w:szCs w:val="24"/>
     </w:rPr>
   </w:style>
-  <w:style w:type="paragraph" w:styleId="648">
+  <w:style w:type="paragraph" w:styleId="23">
     <w:name w:val="Heading 6"/>
-    <w:basedOn w:val="814"/>
-    <w:next w:val="814"/>
-    <w:link w:val="649"/>
+    <w:basedOn w:val="601"/>
+    <w:next w:val="601"/>
+    <w:link w:val="24"/>
     <w:uiPriority w:val="9"/>
     <w:unhideWhenUsed/>
     <w:qFormat/>
@@ -3314,10 +3279,10 @@
       <w:szCs w:val="22"/>
     </w:rPr>
   </w:style>
-  <w:style w:type="character" w:styleId="649">
+  <w:style w:type="character" w:styleId="24">
     <w:name w:val="Heading 6 Char"/>
-    <w:basedOn w:val="815"/>
-    <w:link w:val="648"/>
+    <w:basedOn w:val="602"/>
+    <w:link w:val="23"/>
     <w:uiPriority w:val="9"/>
     <w:rPr>
       <w:rFonts w:ascii="Arial" w:hAnsi="Arial" w:eastAsia="Arial" w:cs="Arial"/>
@@ -3327,11 +3292,11 @@
       <w:szCs w:val="22"/>
     </w:rPr>
   </w:style>
-  <w:style w:type="paragraph" w:styleId="650">
+  <w:style w:type="paragraph" w:styleId="25">
     <w:name w:val="Heading 7"/>
-    <w:basedOn w:val="814"/>
-    <w:next w:val="814"/>
-    <w:link w:val="651"/>
+    <w:basedOn w:val="601"/>
+    <w:next w:val="601"/>
+    <w:link w:val="26"/>
     <w:uiPriority w:val="9"/>
     <w:unhideWhenUsed/>
     <w:qFormat/>
@@ -3351,10 +3316,10 @@
       <w:szCs w:val="22"/>
     </w:rPr>
   </w:style>
-  <w:style w:type="character" w:styleId="651">
+  <w:style w:type="character" w:styleId="26">
     <w:name w:val="Heading 7 Char"/>
-    <w:basedOn w:val="815"/>
-    <w:link w:val="650"/>
+    <w:basedOn w:val="602"/>
+    <w:link w:val="25"/>
     <w:uiPriority w:val="9"/>
     <w:rPr>
       <w:rFonts w:ascii="Arial" w:hAnsi="Arial" w:eastAsia="Arial" w:cs="Arial"/>
@@ -3366,11 +3331,11 @@
       <w:szCs w:val="22"/>
     </w:rPr>
   </w:style>
-  <w:style w:type="paragraph" w:styleId="652">
+  <w:style w:type="paragraph" w:styleId="27">
     <w:name w:val="Heading 8"/>
-    <w:basedOn w:val="814"/>
-    <w:next w:val="814"/>
-    <w:link w:val="653"/>
+    <w:basedOn w:val="601"/>
+    <w:next w:val="601"/>
+    <w:link w:val="28"/>
     <w:uiPriority w:val="9"/>
     <w:unhideWhenUsed/>
     <w:qFormat/>
@@ -3388,10 +3353,10 @@
       <w:szCs w:val="22"/>
     </w:rPr>
   </w:style>
-  <w:style w:type="character" w:styleId="653">
+  <w:style w:type="character" w:styleId="28">
     <w:name w:val="Heading 8 Char"/>
-    <w:basedOn w:val="815"/>
-    <w:link w:val="652"/>
+    <w:basedOn w:val="602"/>
+    <w:link w:val="27"/>
     <w:uiPriority w:val="9"/>
     <w:rPr>
       <w:rFonts w:ascii="Arial" w:hAnsi="Arial" w:eastAsia="Arial" w:cs="Arial"/>
@@ -3401,11 +3366,11 @@
       <w:szCs w:val="22"/>
     </w:rPr>
   </w:style>
-  <w:style w:type="paragraph" w:styleId="654">
+  <w:style w:type="paragraph" w:styleId="29">
     <w:name w:val="Heading 9"/>
-    <w:basedOn w:val="814"/>
-    <w:next w:val="814"/>
-    <w:link w:val="655"/>
+    <w:basedOn w:val="601"/>
+    <w:next w:val="601"/>
+    <w:link w:val="30"/>
     <w:uiPriority w:val="9"/>
     <w:unhideWhenUsed/>
     <w:qFormat/>
@@ -3423,10 +3388,10 @@
       <w:szCs w:val="21"/>
     </w:rPr>
   </w:style>
-  <w:style w:type="character" w:styleId="655">
+  <w:style w:type="character" w:styleId="30">
     <w:name w:val="Heading 9 Char"/>
-    <w:basedOn w:val="815"/>
-    <w:link w:val="654"/>
+    <w:basedOn w:val="602"/>
+    <w:link w:val="29"/>
     <w:uiPriority w:val="9"/>
     <w:rPr>
       <w:rFonts w:ascii="Arial" w:hAnsi="Arial" w:eastAsia="Arial" w:cs="Arial"/>
@@ -3436,7 +3401,7 @@
       <w:szCs w:val="21"/>
     </w:rPr>
   </w:style>
-  <w:style w:type="paragraph" w:styleId="656">
+  <w:style w:type="paragraph" w:styleId="33">
     <w:name w:val="No Spacing"/>
     <w:uiPriority w:val="1"/>
     <w:qFormat/>
@@ -3444,11 +3409,11 @@
       <w:spacing w:before="0" w:after="0" w:line="240" w:lineRule="auto"/>
     </w:pPr>
   </w:style>
-  <w:style w:type="paragraph" w:styleId="657">
+  <w:style w:type="paragraph" w:styleId="34">
     <w:name w:val="Title"/>
-    <w:basedOn w:val="814"/>
-    <w:next w:val="814"/>
-    <w:link w:val="658"/>
+    <w:basedOn w:val="601"/>
+    <w:next w:val="601"/>
+    <w:link w:val="35"/>
     <w:uiPriority w:val="10"/>
     <w:qFormat/>
     <w:pPr>
@@ -3460,21 +3425,21 @@
       <w:szCs w:val="48"/>
     </w:rPr>
   </w:style>
-  <w:style w:type="character" w:styleId="658">
+  <w:style w:type="character" w:styleId="35">
     <w:name w:val="Title Char"/>
-    <w:basedOn w:val="815"/>
-    <w:link w:val="657"/>
+    <w:basedOn w:val="602"/>
+    <w:link w:val="34"/>
     <w:uiPriority w:val="10"/>
     <w:rPr>
       <w:sz w:val="48"/>
       <w:szCs w:val="48"/>
     </w:rPr>
   </w:style>
-  <w:style w:type="paragraph" w:styleId="659">
+  <w:style w:type="paragraph" w:styleId="36">
     <w:name w:val="Subtitle"/>
-    <w:basedOn w:val="814"/>
-    <w:next w:val="814"/>
-    <w:link w:val="660"/>
+    <w:basedOn w:val="601"/>
+    <w:next w:val="601"/>
+    <w:link w:val="37"/>
     <w:uiPriority w:val="11"/>
     <w:qFormat/>
     <w:pPr>
@@ -3485,21 +3450,21 @@
       <w:szCs w:val="24"/>
     </w:rPr>
   </w:style>
-  <w:style w:type="character" w:styleId="660">
+  <w:style w:type="character" w:styleId="37">
     <w:name w:val="Subtitle Char"/>
-    <w:basedOn w:val="815"/>
-    <w:link w:val="659"/>
+    <w:basedOn w:val="602"/>
+    <w:link w:val="36"/>
     <w:uiPriority w:val="11"/>
     <w:rPr>
       <w:sz w:val="24"/>
       <w:szCs w:val="24"/>
     </w:rPr>
   </w:style>
-  <w:style w:type="paragraph" w:styleId="661">
+  <w:style w:type="paragraph" w:styleId="38">
     <w:name w:val="Quote"/>
-    <w:basedOn w:val="814"/>
-    <w:next w:val="814"/>
-    <w:link w:val="662"/>
+    <w:basedOn w:val="601"/>
+    <w:next w:val="601"/>
+    <w:link w:val="39"/>
     <w:uiPriority w:val="29"/>
     <w:qFormat/>
     <w:pPr>
@@ -3509,19 +3474,19 @@
       <w:i/>
     </w:rPr>
   </w:style>
-  <w:style w:type="character" w:styleId="662">
+  <w:style w:type="character" w:styleId="39">
     <w:name w:val="Quote Char"/>
-    <w:link w:val="661"/>
+    <w:link w:val="38"/>
     <w:uiPriority w:val="29"/>
     <w:rPr>
       <w:i/>
     </w:rPr>
   </w:style>
-  <w:style w:type="paragraph" w:styleId="663">
+  <w:style w:type="paragraph" w:styleId="40">
     <w:name w:val="Intense Quote"/>
-    <w:basedOn w:val="814"/>
-    <w:next w:val="814"/>
-    <w:link w:val="664"/>
+    <w:basedOn w:val="601"/>
+    <w:next w:val="601"/>
+    <w:link w:val="41"/>
     <w:uiPriority w:val="30"/>
     <w:qFormat/>
     <w:pPr>
@@ -3539,18 +3504,18 @@
       <w:i/>
     </w:rPr>
   </w:style>
-  <w:style w:type="character" w:styleId="664">
+  <w:style w:type="character" w:styleId="41">
     <w:name w:val="Intense Quote Char"/>
-    <w:link w:val="663"/>
+    <w:link w:val="40"/>
     <w:uiPriority w:val="30"/>
     <w:rPr>
       <w:i/>
     </w:rPr>
   </w:style>
-  <w:style w:type="paragraph" w:styleId="665">
+  <w:style w:type="paragraph" w:styleId="42">
     <w:name w:val="Header"/>
-    <w:basedOn w:val="814"/>
-    <w:link w:val="666"/>
+    <w:basedOn w:val="601"/>
+    <w:link w:val="43"/>
     <w:uiPriority w:val="99"/>
     <w:unhideWhenUsed/>
     <w:pPr>
@@ -3561,16 +3526,16 @@
       </w:tabs>
     </w:pPr>
   </w:style>
-  <w:style w:type="character" w:styleId="666">
+  <w:style w:type="character" w:styleId="43">
     <w:name w:val="Header Char"/>
-    <w:basedOn w:val="815"/>
-    <w:link w:val="665"/>
+    <w:basedOn w:val="602"/>
+    <w:link w:val="42"/>
     <w:uiPriority w:val="99"/>
   </w:style>
-  <w:style w:type="paragraph" w:styleId="667">
+  <w:style w:type="paragraph" w:styleId="44">
     <w:name w:val="Footer"/>
-    <w:basedOn w:val="814"/>
-    <w:link w:val="670"/>
+    <w:basedOn w:val="601"/>
+    <w:link w:val="47"/>
     <w:uiPriority w:val="99"/>
     <w:unhideWhenUsed/>
     <w:pPr>
@@ -3581,16 +3546,16 @@
       </w:tabs>
     </w:pPr>
   </w:style>
-  <w:style w:type="character" w:styleId="668">
+  <w:style w:type="character" w:styleId="45">
     <w:name w:val="Footer Char"/>
-    <w:basedOn w:val="815"/>
-    <w:link w:val="667"/>
+    <w:basedOn w:val="602"/>
+    <w:link w:val="44"/>
     <w:uiPriority w:val="99"/>
   </w:style>
-  <w:style w:type="paragraph" w:styleId="669">
+  <w:style w:type="paragraph" w:styleId="46">
     <w:name w:val="Caption"/>
-    <w:basedOn w:val="814"/>
-    <w:next w:val="814"/>
+    <w:basedOn w:val="601"/>
+    <w:next w:val="601"/>
     <w:uiPriority w:val="35"/>
     <w:semiHidden/>
     <w:unhideWhenUsed/>
@@ -3606,15 +3571,15 @@
       <w:szCs w:val="18"/>
     </w:rPr>
   </w:style>
-  <w:style w:type="character" w:styleId="670">
+  <w:style w:type="character" w:styleId="47">
     <w:name w:val="Caption Char"/>
-    <w:basedOn w:val="669"/>
-    <w:link w:val="667"/>
+    <w:basedOn w:val="46"/>
+    <w:link w:val="44"/>
     <w:uiPriority w:val="99"/>
   </w:style>
-  <w:style w:type="table" w:styleId="671">
+  <w:style w:type="table" w:styleId="49">
     <w:name w:val="Table Grid Light"/>
-    <w:basedOn w:val="816"/>
+    <w:basedOn w:val="603"/>
     <w:uiPriority w:val="59"/>
     <w:pPr>
       <w:spacing w:after="0" w:line="240" w:lineRule="auto"/>
@@ -3637,9 +3602,9 @@
       </w:tblCellMar>
     </w:tblPr>
   </w:style>
-  <w:style w:type="table" w:styleId="672">
+  <w:style w:type="table" w:styleId="50">
     <w:name w:val="Plain Table 1"/>
-    <w:basedOn w:val="816"/>
+    <w:basedOn w:val="603"/>
     <w:uiPriority w:val="59"/>
     <w:pPr>
       <w:spacing w:after="0" w:line="240" w:lineRule="auto"/>
@@ -3704,9 +3669,9 @@
       </w:rPr>
     </w:tblStylePr>
   </w:style>
-  <w:style w:type="table" w:styleId="673">
+  <w:style w:type="table" w:styleId="51">
     <w:name w:val="Plain Table 2"/>
-    <w:basedOn w:val="816"/>
+    <w:basedOn w:val="603"/>
     <w:uiPriority w:val="59"/>
     <w:pPr>
       <w:spacing w:after="0" w:line="240" w:lineRule="auto"/>
@@ -3789,9 +3754,9 @@
       </w:rPr>
     </w:tblStylePr>
   </w:style>
-  <w:style w:type="table" w:styleId="674">
+  <w:style w:type="table" w:styleId="52">
     <w:name w:val="Plain Table 3"/>
-    <w:basedOn w:val="816"/>
+    <w:basedOn w:val="603"/>
     <w:uiPriority w:val="99"/>
     <w:pPr>
       <w:spacing w:after="0" w:line="240" w:lineRule="auto"/>
@@ -3866,9 +3831,9 @@
       </w:rPr>
     </w:tblStylePr>
   </w:style>
-  <w:style w:type="table" w:styleId="675">
+  <w:style w:type="table" w:styleId="53">
     <w:name w:val="Plain Table 4"/>
-    <w:basedOn w:val="816"/>
+    <w:basedOn w:val="603"/>
     <w:uiPriority w:val="99"/>
     <w:pPr>
       <w:spacing w:after="0" w:line="240" w:lineRule="auto"/>
@@ -3923,9 +3888,9 @@
       </w:rPr>
     </w:tblStylePr>
   </w:style>
-  <w:style w:type="table" w:styleId="676">
+  <w:style w:type="table" w:styleId="54">
     <w:name w:val="Plain Table 5"/>
-    <w:basedOn w:val="816"/>
+    <w:basedOn w:val="603"/>
     <w:uiPriority w:val="99"/>
     <w:pPr>
       <w:spacing w:after="0" w:line="240" w:lineRule="auto"/>
@@ -4011,9 +3976,9 @@
       </w:tcPr>
     </w:tblStylePr>
   </w:style>
-  <w:style w:type="table" w:styleId="677">
+  <w:style w:type="table" w:styleId="55">
     <w:name w:val="Grid Table 1 Light"/>
-    <w:basedOn w:val="816"/>
+    <w:basedOn w:val="603"/>
     <w:uiPriority w:val="99"/>
     <w:pPr>
       <w:spacing w:after="0" w:line="240" w:lineRule="auto"/>
@@ -4076,9 +4041,9 @@
       </w:rPr>
     </w:tblStylePr>
   </w:style>
-  <w:style w:type="table" w:styleId="678">
+  <w:style w:type="table" w:styleId="56">
     <w:name w:val="Grid Table 1 Light - Accent 1"/>
-    <w:basedOn w:val="816"/>
+    <w:basedOn w:val="603"/>
     <w:uiPriority w:val="99"/>
     <w:pPr>
       <w:spacing w:after="0" w:line="240" w:lineRule="auto"/>
@@ -4141,9 +4106,9 @@
       </w:rPr>
     </w:tblStylePr>
   </w:style>
-  <w:style w:type="table" w:styleId="679">
+  <w:style w:type="table" w:styleId="57">
     <w:name w:val="Grid Table 1 Light - Accent 2"/>
-    <w:basedOn w:val="816"/>
+    <w:basedOn w:val="603"/>
     <w:uiPriority w:val="99"/>
     <w:pPr>
       <w:spacing w:after="0" w:line="240" w:lineRule="auto"/>
@@ -4206,9 +4171,9 @@
       </w:rPr>
     </w:tblStylePr>
   </w:style>
-  <w:style w:type="table" w:styleId="680">
+  <w:style w:type="table" w:styleId="58">
     <w:name w:val="Grid Table 1 Light - Accent 3"/>
-    <w:basedOn w:val="816"/>
+    <w:basedOn w:val="603"/>
     <w:uiPriority w:val="99"/>
     <w:pPr>
       <w:spacing w:after="0" w:line="240" w:lineRule="auto"/>
@@ -4271,9 +4236,9 @@
       </w:rPr>
     </w:tblStylePr>
   </w:style>
-  <w:style w:type="table" w:styleId="681">
+  <w:style w:type="table" w:styleId="59">
     <w:name w:val="Grid Table 1 Light - Accent 4"/>
-    <w:basedOn w:val="816"/>
+    <w:basedOn w:val="603"/>
     <w:uiPriority w:val="99"/>
     <w:pPr>
       <w:spacing w:after="0" w:line="240" w:lineRule="auto"/>
@@ -4336,9 +4301,9 @@
       </w:rPr>
     </w:tblStylePr>
   </w:style>
-  <w:style w:type="table" w:styleId="682">
+  <w:style w:type="table" w:styleId="60">
     <w:name w:val="Grid Table 1 Light - Accent 5"/>
-    <w:basedOn w:val="816"/>
+    <w:basedOn w:val="603"/>
     <w:uiPriority w:val="99"/>
     <w:pPr>
       <w:spacing w:after="0" w:line="240" w:lineRule="auto"/>
@@ -4401,9 +4366,9 @@
       </w:rPr>
     </w:tblStylePr>
   </w:style>
-  <w:style w:type="table" w:styleId="683">
+  <w:style w:type="table" w:styleId="61">
     <w:name w:val="Grid Table 1 Light - Accent 6"/>
-    <w:basedOn w:val="816"/>
+    <w:basedOn w:val="603"/>
     <w:uiPriority w:val="99"/>
     <w:pPr>
       <w:spacing w:after="0" w:line="240" w:lineRule="auto"/>
@@ -4466,9 +4431,9 @@
       </w:rPr>
     </w:tblStylePr>
   </w:style>
-  <w:style w:type="table" w:styleId="684">
+  <w:style w:type="table" w:styleId="62">
     <w:name w:val="Grid Table 2"/>
-    <w:basedOn w:val="816"/>
+    <w:basedOn w:val="603"/>
     <w:uiPriority w:val="99"/>
     <w:pPr>
       <w:spacing w:after="0" w:line="240" w:lineRule="auto"/>
@@ -4546,9 +4511,9 @@
       </w:tcPr>
     </w:tblStylePr>
   </w:style>
-  <w:style w:type="table" w:styleId="685">
+  <w:style w:type="table" w:styleId="63">
     <w:name w:val="Grid Table 2 - Accent 1"/>
-    <w:basedOn w:val="816"/>
+    <w:basedOn w:val="603"/>
     <w:uiPriority w:val="99"/>
     <w:pPr>
       <w:spacing w:after="0" w:line="240" w:lineRule="auto"/>
@@ -4626,9 +4591,9 @@
       </w:tcPr>
     </w:tblStylePr>
   </w:style>
-  <w:style w:type="table" w:styleId="686">
+  <w:style w:type="table" w:styleId="64">
     <w:name w:val="Grid Table 2 - Accent 2"/>
-    <w:basedOn w:val="816"/>
+    <w:basedOn w:val="603"/>
     <w:uiPriority w:val="99"/>
     <w:pPr>
       <w:spacing w:after="0" w:line="240" w:lineRule="auto"/>
@@ -4706,9 +4671,9 @@
       </w:tcPr>
     </w:tblStylePr>
   </w:style>
-  <w:style w:type="table" w:styleId="687">
+  <w:style w:type="table" w:styleId="65">
     <w:name w:val="Grid Table 2 - Accent 3"/>
-    <w:basedOn w:val="816"/>
+    <w:basedOn w:val="603"/>
     <w:uiPriority w:val="99"/>
     <w:pPr>
       <w:spacing w:after="0" w:line="240" w:lineRule="auto"/>
@@ -4786,9 +4751,9 @@
       </w:tcPr>
     </w:tblStylePr>
   </w:style>
-  <w:style w:type="table" w:styleId="688">
+  <w:style w:type="table" w:styleId="66">
     <w:name w:val="Grid Table 2 - Accent 4"/>
-    <w:basedOn w:val="816"/>
+    <w:basedOn w:val="603"/>
     <w:uiPriority w:val="99"/>
     <w:pPr>
       <w:spacing w:after="0" w:line="240" w:lineRule="auto"/>
@@ -4866,9 +4831,9 @@
       </w:tcPr>
     </w:tblStylePr>
   </w:style>
-  <w:style w:type="table" w:styleId="689">
+  <w:style w:type="table" w:styleId="67">
     <w:name w:val="Grid Table 2 - Accent 5"/>
-    <w:basedOn w:val="816"/>
+    <w:basedOn w:val="603"/>
     <w:uiPriority w:val="99"/>
     <w:pPr>
       <w:spacing w:after="0" w:line="240" w:lineRule="auto"/>
@@ -4946,9 +4911,9 @@
       </w:tcPr>
     </w:tblStylePr>
   </w:style>
-  <w:style w:type="table" w:styleId="690">
+  <w:style w:type="table" w:styleId="68">
     <w:name w:val="Grid Table 2 - Accent 6"/>
-    <w:basedOn w:val="816"/>
+    <w:basedOn w:val="603"/>
     <w:uiPriority w:val="99"/>
     <w:pPr>
       <w:spacing w:after="0" w:line="240" w:lineRule="auto"/>
@@ -5026,9 +4991,9 @@
       </w:tcPr>
     </w:tblStylePr>
   </w:style>
-  <w:style w:type="table" w:styleId="691">
+  <w:style w:type="table" w:styleId="69">
     <w:name w:val="Grid Table 3"/>
-    <w:basedOn w:val="816"/>
+    <w:basedOn w:val="603"/>
     <w:uiPriority w:val="99"/>
     <w:pPr>
       <w:spacing w:after="0" w:line="240" w:lineRule="auto"/>
@@ -5072,7 +5037,7 @@
         <w:jc w:val="right"/>
       </w:pPr>
       <w:tcPr>
-        <w:shd w:val="clear" w:color="ffffff"/>
+        <w:shd w:color="ffffff"/>
         <w:tcBorders>
           <w:top w:val="none" w:color="000000" w:sz="4" w:space="0"/>
           <w:left w:val="none" w:color="000000" w:sz="4" w:space="0"/>
@@ -5102,7 +5067,7 @@
         <w:color w:val="404040"/>
       </w:rPr>
       <w:tcPr>
-        <w:shd w:val="clear" w:color="ffffff"/>
+        <w:shd w:color="ffffff"/>
         <w:tcBorders>
           <w:top w:val="none" w:color="000000" w:sz="4" w:space="0"/>
           <w:left w:val="none" w:color="000000" w:sz="4" w:space="0"/>
@@ -5127,9 +5092,9 @@
       </w:tcPr>
     </w:tblStylePr>
   </w:style>
-  <w:style w:type="table" w:styleId="692">
+  <w:style w:type="table" w:styleId="70">
     <w:name w:val="Grid Table 3 - Accent 1"/>
-    <w:basedOn w:val="816"/>
+    <w:basedOn w:val="603"/>
     <w:uiPriority w:val="99"/>
     <w:pPr>
       <w:spacing w:after="0" w:line="240" w:lineRule="auto"/>
@@ -5173,7 +5138,7 @@
         <w:jc w:val="right"/>
       </w:pPr>
       <w:tcPr>
-        <w:shd w:val="clear" w:color="ffffff"/>
+        <w:shd w:color="ffffff"/>
         <w:tcBorders>
           <w:top w:val="none" w:color="000000" w:sz="4" w:space="0"/>
           <w:left w:val="none" w:color="000000" w:sz="4" w:space="0"/>
@@ -5203,7 +5168,7 @@
         <w:color w:val="404040"/>
       </w:rPr>
       <w:tcPr>
-        <w:shd w:val="clear" w:color="ffffff"/>
+        <w:shd w:color="ffffff"/>
         <w:tcBorders>
           <w:top w:val="none" w:color="000000" w:sz="4" w:space="0"/>
           <w:left w:val="none" w:color="000000" w:sz="4" w:space="0"/>
@@ -5228,9 +5193,9 @@
       </w:tcPr>
     </w:tblStylePr>
   </w:style>
-  <w:style w:type="table" w:styleId="693">
+  <w:style w:type="table" w:styleId="71">
     <w:name w:val="Grid Table 3 - Accent 2"/>
-    <w:basedOn w:val="816"/>
+    <w:basedOn w:val="603"/>
     <w:uiPriority w:val="99"/>
     <w:pPr>
       <w:spacing w:after="0" w:line="240" w:lineRule="auto"/>
@@ -5274,7 +5239,7 @@
         <w:jc w:val="right"/>
       </w:pPr>
       <w:tcPr>
-        <w:shd w:val="clear" w:color="ffffff"/>
+        <w:shd w:color="ffffff"/>
         <w:tcBorders>
           <w:top w:val="none" w:color="000000" w:sz="4" w:space="0"/>
           <w:left w:val="none" w:color="000000" w:sz="4" w:space="0"/>
@@ -5304,7 +5269,7 @@
         <w:color w:val="404040"/>
       </w:rPr>
       <w:tcPr>
-        <w:shd w:val="clear" w:color="ffffff"/>
+        <w:shd w:color="ffffff"/>
         <w:tcBorders>
           <w:top w:val="none" w:color="000000" w:sz="4" w:space="0"/>
           <w:left w:val="none" w:color="000000" w:sz="4" w:space="0"/>
@@ -5329,9 +5294,9 @@
       </w:tcPr>
     </w:tblStylePr>
   </w:style>
-  <w:style w:type="table" w:styleId="694">
+  <w:style w:type="table" w:styleId="72">
     <w:name w:val="Grid Table 3 - Accent 3"/>
-    <w:basedOn w:val="816"/>
+    <w:basedOn w:val="603"/>
     <w:uiPriority w:val="99"/>
     <w:pPr>
       <w:spacing w:after="0" w:line="240" w:lineRule="auto"/>
@@ -5375,7 +5340,7 @@
         <w:jc w:val="right"/>
       </w:pPr>
       <w:tcPr>
-        <w:shd w:val="clear" w:color="ffffff"/>
+        <w:shd w:color="ffffff"/>
         <w:tcBorders>
           <w:top w:val="none" w:color="000000" w:sz="4" w:space="0"/>
           <w:left w:val="none" w:color="000000" w:sz="4" w:space="0"/>
@@ -5405,7 +5370,7 @@
         <w:color w:val="404040"/>
       </w:rPr>
       <w:tcPr>
-        <w:shd w:val="clear" w:color="ffffff"/>
+        <w:shd w:color="ffffff"/>
         <w:tcBorders>
           <w:top w:val="none" w:color="000000" w:sz="4" w:space="0"/>
           <w:left w:val="none" w:color="000000" w:sz="4" w:space="0"/>
@@ -5430,9 +5395,9 @@
       </w:tcPr>
     </w:tblStylePr>
   </w:style>
-  <w:style w:type="table" w:styleId="695">
+  <w:style w:type="table" w:styleId="73">
     <w:name w:val="Grid Table 3 - Accent 4"/>
-    <w:basedOn w:val="816"/>
+    <w:basedOn w:val="603"/>
     <w:uiPriority w:val="99"/>
     <w:pPr>
       <w:spacing w:after="0" w:line="240" w:lineRule="auto"/>
@@ -5476,7 +5441,7 @@
         <w:jc w:val="right"/>
       </w:pPr>
       <w:tcPr>
-        <w:shd w:val="clear" w:color="ffffff"/>
+        <w:shd w:color="ffffff"/>
         <w:tcBorders>
           <w:top w:val="none" w:color="000000" w:sz="4" w:space="0"/>
           <w:left w:val="none" w:color="000000" w:sz="4" w:space="0"/>
@@ -5506,7 +5471,7 @@
         <w:color w:val="404040"/>
       </w:rPr>
       <w:tcPr>
-        <w:shd w:val="clear" w:color="ffffff"/>
+        <w:shd w:color="ffffff"/>
         <w:tcBorders>
           <w:top w:val="none" w:color="000000" w:sz="4" w:space="0"/>
           <w:left w:val="none" w:color="000000" w:sz="4" w:space="0"/>
@@ -5531,9 +5496,9 @@
       </w:tcPr>
     </w:tblStylePr>
   </w:style>
-  <w:style w:type="table" w:styleId="696">
+  <w:style w:type="table" w:styleId="74">
     <w:name w:val="Grid Table 3 - Accent 5"/>
-    <w:basedOn w:val="816"/>
+    <w:basedOn w:val="603"/>
     <w:uiPriority w:val="99"/>
     <w:pPr>
       <w:spacing w:after="0" w:line="240" w:lineRule="auto"/>
@@ -5577,7 +5542,7 @@
         <w:jc w:val="right"/>
       </w:pPr>
       <w:tcPr>
-        <w:shd w:val="clear" w:color="ffffff"/>
+        <w:shd w:color="ffffff"/>
         <w:tcBorders>
           <w:top w:val="none" w:color="000000" w:sz="4" w:space="0"/>
           <w:left w:val="none" w:color="000000" w:sz="4" w:space="0"/>
@@ -5607,7 +5572,7 @@
         <w:color w:val="404040"/>
       </w:rPr>
       <w:tcPr>
-        <w:shd w:val="clear" w:color="ffffff"/>
+        <w:shd w:color="ffffff"/>
         <w:tcBorders>
           <w:top w:val="none" w:color="000000" w:sz="4" w:space="0"/>
           <w:left w:val="none" w:color="000000" w:sz="4" w:space="0"/>
@@ -5632,9 +5597,9 @@
       </w:tcPr>
     </w:tblStylePr>
   </w:style>
-  <w:style w:type="table" w:styleId="697">
+  <w:style w:type="table" w:styleId="75">
     <w:name w:val="Grid Table 3 - Accent 6"/>
-    <w:basedOn w:val="816"/>
+    <w:basedOn w:val="603"/>
     <w:uiPriority w:val="99"/>
     <w:pPr>
       <w:spacing w:after="0" w:line="240" w:lineRule="auto"/>
@@ -5678,7 +5643,7 @@
         <w:jc w:val="right"/>
       </w:pPr>
       <w:tcPr>
-        <w:shd w:val="clear" w:color="ffffff"/>
+        <w:shd w:color="ffffff"/>
         <w:tcBorders>
           <w:top w:val="none" w:color="000000" w:sz="4" w:space="0"/>
           <w:left w:val="none" w:color="000000" w:sz="4" w:space="0"/>
@@ -5708,7 +5673,7 @@
         <w:color w:val="404040"/>
       </w:rPr>
       <w:tcPr>
-        <w:shd w:val="clear" w:color="ffffff"/>
+        <w:shd w:color="ffffff"/>
         <w:tcBorders>
           <w:top w:val="none" w:color="000000" w:sz="4" w:space="0"/>
           <w:left w:val="none" w:color="000000" w:sz="4" w:space="0"/>
@@ -5733,9 +5698,9 @@
       </w:tcPr>
     </w:tblStylePr>
   </w:style>
-  <w:style w:type="table" w:styleId="698">
+  <w:style w:type="table" w:styleId="76">
     <w:name w:val="Grid Table 4"/>
-    <w:basedOn w:val="816"/>
+    <w:basedOn w:val="603"/>
     <w:uiPriority w:val="59"/>
     <w:pPr>
       <w:spacing w:after="0" w:line="240" w:lineRule="auto"/>
@@ -5814,9 +5779,9 @@
       </w:tcPr>
     </w:tblStylePr>
   </w:style>
-  <w:style w:type="table" w:styleId="699">
+  <w:style w:type="table" w:styleId="77">
     <w:name w:val="Grid Table 4 - Accent 1"/>
-    <w:basedOn w:val="816"/>
+    <w:basedOn w:val="603"/>
     <w:uiPriority w:val="59"/>
     <w:pPr>
       <w:spacing w:after="0" w:line="240" w:lineRule="auto"/>
@@ -5895,9 +5860,9 @@
       </w:tcPr>
     </w:tblStylePr>
   </w:style>
-  <w:style w:type="table" w:styleId="700">
+  <w:style w:type="table" w:styleId="78">
     <w:name w:val="Grid Table 4 - Accent 2"/>
-    <w:basedOn w:val="816"/>
+    <w:basedOn w:val="603"/>
     <w:uiPriority w:val="59"/>
     <w:pPr>
       <w:spacing w:after="0" w:line="240" w:lineRule="auto"/>
@@ -5976,9 +5941,9 @@
       </w:tcPr>
     </w:tblStylePr>
   </w:style>
-  <w:style w:type="table" w:styleId="701">
+  <w:style w:type="table" w:styleId="79">
     <w:name w:val="Grid Table 4 - Accent 3"/>
-    <w:basedOn w:val="816"/>
+    <w:basedOn w:val="603"/>
     <w:uiPriority w:val="59"/>
     <w:pPr>
       <w:spacing w:after="0" w:line="240" w:lineRule="auto"/>
@@ -6057,9 +6022,9 @@
       </w:tcPr>
     </w:tblStylePr>
   </w:style>
-  <w:style w:type="table" w:styleId="702">
+  <w:style w:type="table" w:styleId="80">
     <w:name w:val="Grid Table 4 - Accent 4"/>
-    <w:basedOn w:val="816"/>
+    <w:basedOn w:val="603"/>
     <w:uiPriority w:val="59"/>
     <w:pPr>
       <w:spacing w:after="0" w:line="240" w:lineRule="auto"/>
@@ -6138,9 +6103,9 @@
       </w:tcPr>
     </w:tblStylePr>
   </w:style>
-  <w:style w:type="table" w:styleId="703">
+  <w:style w:type="table" w:styleId="81">
     <w:name w:val="Grid Table 4 - Accent 5"/>
-    <w:basedOn w:val="816"/>
+    <w:basedOn w:val="603"/>
     <w:uiPriority w:val="59"/>
     <w:pPr>
       <w:spacing w:after="0" w:line="240" w:lineRule="auto"/>
@@ -6219,9 +6184,9 @@
       </w:tcPr>
     </w:tblStylePr>
   </w:style>
-  <w:style w:type="table" w:styleId="704">
+  <w:style w:type="table" w:styleId="82">
     <w:name w:val="Grid Table 4 - Accent 6"/>
-    <w:basedOn w:val="816"/>
+    <w:basedOn w:val="603"/>
     <w:uiPriority w:val="59"/>
     <w:pPr>
       <w:spacing w:after="0" w:line="240" w:lineRule="auto"/>
@@ -6300,9 +6265,9 @@
       </w:tcPr>
     </w:tblStylePr>
   </w:style>
-  <w:style w:type="table" w:styleId="705">
+  <w:style w:type="table" w:styleId="83">
     <w:name w:val="Grid Table 5 Dark"/>
-    <w:basedOn w:val="816"/>
+    <w:basedOn w:val="603"/>
     <w:uiPriority w:val="99"/>
     <w:pPr>
       <w:spacing w:after="0" w:line="240" w:lineRule="auto"/>
@@ -6379,9 +6344,9 @@
       </w:tcPr>
     </w:tblStylePr>
   </w:style>
-  <w:style w:type="table" w:styleId="706">
+  <w:style w:type="table" w:styleId="84">
     <w:name w:val="Grid Table 5 Dark- Accent 1"/>
-    <w:basedOn w:val="816"/>
+    <w:basedOn w:val="603"/>
     <w:uiPriority w:val="99"/>
     <w:pPr>
       <w:spacing w:after="0" w:line="240" w:lineRule="auto"/>
@@ -6458,9 +6423,9 @@
       </w:tcPr>
     </w:tblStylePr>
   </w:style>
-  <w:style w:type="table" w:styleId="707">
+  <w:style w:type="table" w:styleId="85">
     <w:name w:val="Grid Table 5 Dark - Accent 2"/>
-    <w:basedOn w:val="816"/>
+    <w:basedOn w:val="603"/>
     <w:uiPriority w:val="99"/>
     <w:pPr>
       <w:spacing w:after="0" w:line="240" w:lineRule="auto"/>
@@ -6537,9 +6502,9 @@
       </w:tcPr>
     </w:tblStylePr>
   </w:style>
-  <w:style w:type="table" w:styleId="708">
+  <w:style w:type="table" w:styleId="86">
     <w:name w:val="Grid Table 5 Dark - Accent 3"/>
-    <w:basedOn w:val="816"/>
+    <w:basedOn w:val="603"/>
     <w:uiPriority w:val="99"/>
     <w:pPr>
       <w:spacing w:after="0" w:line="240" w:lineRule="auto"/>
@@ -6616,9 +6581,9 @@
       </w:tcPr>
     </w:tblStylePr>
   </w:style>
-  <w:style w:type="table" w:styleId="709">
+  <w:style w:type="table" w:styleId="87">
     <w:name w:val="Grid Table 5 Dark- Accent 4"/>
-    <w:basedOn w:val="816"/>
+    <w:basedOn w:val="603"/>
     <w:uiPriority w:val="99"/>
     <w:pPr>
       <w:spacing w:after="0" w:line="240" w:lineRule="auto"/>
@@ -6695,9 +6660,9 @@
       </w:tcPr>
     </w:tblStylePr>
   </w:style>
-  <w:style w:type="table" w:styleId="710">
+  <w:style w:type="table" w:styleId="88">
     <w:name w:val="Grid Table 5 Dark - Accent 5"/>
-    <w:basedOn w:val="816"/>
+    <w:basedOn w:val="603"/>
     <w:uiPriority w:val="99"/>
     <w:pPr>
       <w:spacing w:after="0" w:line="240" w:lineRule="auto"/>
@@ -6774,9 +6739,9 @@
       </w:tcPr>
     </w:tblStylePr>
   </w:style>
-  <w:style w:type="table" w:styleId="711">
+  <w:style w:type="table" w:styleId="89">
     <w:name w:val="Grid Table 5 Dark - Accent 6"/>
-    <w:basedOn w:val="816"/>
+    <w:basedOn w:val="603"/>
     <w:uiPriority w:val="99"/>
     <w:pPr>
       <w:spacing w:after="0" w:line="240" w:lineRule="auto"/>
@@ -6853,9 +6818,9 @@
       </w:tcPr>
     </w:tblStylePr>
   </w:style>
-  <w:style w:type="table" w:styleId="712">
+  <w:style w:type="table" w:styleId="90">
     <w:name w:val="Grid Table 6 Colorful"/>
-    <w:basedOn w:val="816"/>
+    <w:basedOn w:val="603"/>
     <w:uiPriority w:val="99"/>
     <w:pPr>
       <w:spacing w:after="0" w:line="240" w:lineRule="auto"/>
@@ -6932,9 +6897,9 @@
       </w:rPr>
     </w:tblStylePr>
   </w:style>
-  <w:style w:type="table" w:styleId="713">
+  <w:style w:type="table" w:styleId="91">
     <w:name w:val="Grid Table 6 Colorful - Accent 1"/>
-    <w:basedOn w:val="816"/>
+    <w:basedOn w:val="603"/>
     <w:uiPriority w:val="99"/>
     <w:pPr>
       <w:spacing w:after="0" w:line="240" w:lineRule="auto"/>
@@ -7011,9 +6976,9 @@
       </w:rPr>
     </w:tblStylePr>
   </w:style>
-  <w:style w:type="table" w:styleId="714">
+  <w:style w:type="table" w:styleId="92">
     <w:name w:val="Grid Table 6 Colorful - Accent 2"/>
-    <w:basedOn w:val="816"/>
+    <w:basedOn w:val="603"/>
     <w:uiPriority w:val="99"/>
     <w:pPr>
       <w:spacing w:after="0" w:line="240" w:lineRule="auto"/>
@@ -7090,9 +7055,9 @@
       </w:rPr>
     </w:tblStylePr>
   </w:style>
-  <w:style w:type="table" w:styleId="715">
+  <w:style w:type="table" w:styleId="93">
     <w:name w:val="Grid Table 6 Colorful - Accent 3"/>
-    <w:basedOn w:val="816"/>
+    <w:basedOn w:val="603"/>
     <w:uiPriority w:val="99"/>
     <w:pPr>
       <w:spacing w:after="0" w:line="240" w:lineRule="auto"/>
@@ -7169,9 +7134,9 @@
       </w:rPr>
     </w:tblStylePr>
   </w:style>
-  <w:style w:type="table" w:styleId="716">
+  <w:style w:type="table" w:styleId="94">
     <w:name w:val="Grid Table 6 Colorful - Accent 4"/>
-    <w:basedOn w:val="816"/>
+    <w:basedOn w:val="603"/>
     <w:uiPriority w:val="99"/>
     <w:pPr>
       <w:spacing w:after="0" w:line="240" w:lineRule="auto"/>
@@ -7248,9 +7213,9 @@
       </w:rPr>
     </w:tblStylePr>
   </w:style>
-  <w:style w:type="table" w:styleId="717">
+  <w:style w:type="table" w:styleId="95">
     <w:name w:val="Grid Table 6 Colorful - Accent 5"/>
-    <w:basedOn w:val="816"/>
+    <w:basedOn w:val="603"/>
     <w:uiPriority w:val="99"/>
     <w:pPr>
       <w:spacing w:after="0" w:line="240" w:lineRule="auto"/>
@@ -7327,9 +7292,9 @@
       </w:rPr>
     </w:tblStylePr>
   </w:style>
-  <w:style w:type="table" w:styleId="718">
+  <w:style w:type="table" w:styleId="96">
     <w:name w:val="Grid Table 6 Colorful - Accent 6"/>
-    <w:basedOn w:val="816"/>
+    <w:basedOn w:val="603"/>
     <w:uiPriority w:val="99"/>
     <w:pPr>
       <w:spacing w:after="0" w:line="240" w:lineRule="auto"/>
@@ -7406,9 +7371,9 @@
       </w:rPr>
     </w:tblStylePr>
   </w:style>
-  <w:style w:type="table" w:styleId="719">
+  <w:style w:type="table" w:styleId="97">
     <w:name w:val="Grid Table 7 Colorful"/>
-    <w:basedOn w:val="816"/>
+    <w:basedOn w:val="603"/>
     <w:uiPriority w:val="99"/>
     <w:pPr>
       <w:spacing w:after="0" w:line="240" w:lineRule="auto"/>
@@ -7457,11 +7422,11 @@
         <w:jc w:val="right"/>
       </w:pPr>
       <w:tcPr>
-        <w:shd w:val="clear" w:color="ffffff"/>
-        <w:tcBorders>
-          <w:top w:val="none" w:color="000000" w:sz="4" w:space="0"/>
-          <w:left w:val="none" w:color="000000" w:sz="4" w:space="0"/>
-          <w:bottom w:val="none" w:color="000000" w:sz="4" w:space="0"/>
+        <w:shd w:color="ffffff"/>
+        <w:tcBorders>
+          <w:top w:val="none"/>
+          <w:left w:val="none"/>
+          <w:bottom w:val="none"/>
           <w:right w:val="single" w:color="000000" w:themeColor="text1" w:themeTint="80" w:sz="4" w:space="0"/>
         </w:tcBorders>
       </w:tcPr>
@@ -7476,10 +7441,10 @@
       <w:tcPr>
         <w:shd w:val="clear" w:color="ffffff" w:themeColor="light1" w:fill="ffffff" w:themeFill="light1"/>
         <w:tcBorders>
-          <w:top w:val="none" w:color="000000" w:sz="4" w:space="0"/>
-          <w:left w:val="none" w:color="000000" w:sz="4" w:space="0"/>
+          <w:top w:val="none"/>
+          <w:left w:val="none"/>
           <w:bottom w:val="single" w:color="000000" w:themeColor="text1" w:themeTint="80" w:sz="4" w:space="0"/>
-          <w:right w:val="none" w:color="000000" w:sz="4" w:space="0"/>
+          <w:right w:val="none"/>
         </w:tcBorders>
       </w:tcPr>
     </w:tblStylePr>
@@ -7491,12 +7456,12 @@
         <w:sz w:val="22"/>
       </w:rPr>
       <w:tcPr>
-        <w:shd w:val="clear" w:color="ffffff"/>
-        <w:tcBorders>
-          <w:top w:val="none" w:color="000000" w:sz="4" w:space="0"/>
+        <w:shd w:color="ffffff"/>
+        <w:tcBorders>
+          <w:top w:val="none"/>
           <w:left w:val="single" w:color="000000" w:themeColor="text1" w:themeTint="80" w:sz="4" w:space="0"/>
-          <w:bottom w:val="none" w:color="000000" w:sz="4" w:space="0"/>
-          <w:right w:val="none" w:color="000000" w:sz="4" w:space="0"/>
+          <w:bottom w:val="none"/>
+          <w:right w:val="none"/>
         </w:tcBorders>
       </w:tcPr>
     </w:tblStylePr>
@@ -7511,16 +7476,16 @@
         <w:shd w:val="clear" w:color="ffffff" w:themeColor="light1" w:fill="ffffff" w:themeFill="light1"/>
         <w:tcBorders>
           <w:top w:val="single" w:color="000000" w:themeColor="text1" w:themeTint="80" w:sz="4" w:space="0"/>
-          <w:left w:val="none" w:color="000000" w:sz="4" w:space="0"/>
-          <w:bottom w:val="none" w:color="000000" w:sz="4" w:space="0"/>
-          <w:right w:val="none" w:color="000000" w:sz="4" w:space="0"/>
-        </w:tcBorders>
-      </w:tcPr>
-    </w:tblStylePr>
-  </w:style>
-  <w:style w:type="table" w:styleId="720">
+          <w:left w:val="none"/>
+          <w:bottom w:val="none"/>
+          <w:right w:val="none"/>
+        </w:tcBorders>
+      </w:tcPr>
+    </w:tblStylePr>
+  </w:style>
+  <w:style w:type="table" w:styleId="98">
     <w:name w:val="Grid Table 7 Colorful - Accent 1"/>
-    <w:basedOn w:val="816"/>
+    <w:basedOn w:val="603"/>
     <w:uiPriority w:val="99"/>
     <w:pPr>
       <w:spacing w:after="0" w:line="240" w:lineRule="auto"/>
@@ -7569,11 +7534,11 @@
         <w:jc w:val="right"/>
       </w:pPr>
       <w:tcPr>
-        <w:shd w:val="clear" w:color="ffffff"/>
-        <w:tcBorders>
-          <w:top w:val="none" w:color="000000" w:sz="4" w:space="0"/>
-          <w:left w:val="none" w:color="000000" w:sz="4" w:space="0"/>
-          <w:bottom w:val="none" w:color="000000" w:sz="4" w:space="0"/>
+        <w:shd w:color="ffffff"/>
+        <w:tcBorders>
+          <w:top w:val="none"/>
+          <w:left w:val="none"/>
+          <w:bottom w:val="none"/>
           <w:right w:val="single" w:color="000000" w:themeColor="accent1" w:themeTint="80" w:sz="4" w:space="0"/>
         </w:tcBorders>
       </w:tcPr>
@@ -7588,10 +7553,10 @@
       <w:tcPr>
         <w:shd w:val="clear" w:color="ffffff" w:themeColor="light1" w:fill="ffffff" w:themeFill="light1"/>
         <w:tcBorders>
-          <w:top w:val="none" w:color="000000" w:sz="4" w:space="0"/>
-          <w:left w:val="none" w:color="000000" w:sz="4" w:space="0"/>
+          <w:top w:val="none"/>
+          <w:left w:val="none"/>
           <w:bottom w:val="single" w:color="000000" w:themeColor="accent1" w:themeTint="80" w:sz="4" w:space="0"/>
-          <w:right w:val="none" w:color="000000" w:sz="4" w:space="0"/>
+          <w:right w:val="none"/>
         </w:tcBorders>
       </w:tcPr>
     </w:tblStylePr>
@@ -7603,12 +7568,12 @@
         <w:sz w:val="22"/>
       </w:rPr>
       <w:tcPr>
-        <w:shd w:val="clear" w:color="ffffff"/>
-        <w:tcBorders>
-          <w:top w:val="none" w:color="000000" w:sz="4" w:space="0"/>
+        <w:shd w:color="ffffff"/>
+        <w:tcBorders>
+          <w:top w:val="none"/>
           <w:left w:val="single" w:color="000000" w:themeColor="accent1" w:themeTint="80" w:sz="4" w:space="0"/>
-          <w:bottom w:val="none" w:color="000000" w:sz="4" w:space="0"/>
-          <w:right w:val="none" w:color="000000" w:sz="4" w:space="0"/>
+          <w:bottom w:val="none"/>
+          <w:right w:val="none"/>
         </w:tcBorders>
       </w:tcPr>
     </w:tblStylePr>
@@ -7623,16 +7588,16 @@
         <w:shd w:val="clear" w:color="ffffff" w:themeColor="light1" w:fill="ffffff" w:themeFill="light1"/>
         <w:tcBorders>
           <w:top w:val="single" w:color="000000" w:themeColor="accent1" w:themeTint="80" w:sz="4" w:space="0"/>
-          <w:left w:val="none" w:color="000000" w:sz="4" w:space="0"/>
-          <w:bottom w:val="none" w:color="000000" w:sz="4" w:space="0"/>
-          <w:right w:val="none" w:color="000000" w:sz="4" w:space="0"/>
-        </w:tcBorders>
-      </w:tcPr>
-    </w:tblStylePr>
-  </w:style>
-  <w:style w:type="table" w:styleId="721">
+          <w:left w:val="none"/>
+          <w:bottom w:val="none"/>
+          <w:right w:val="none"/>
+        </w:tcBorders>
+      </w:tcPr>
+    </w:tblStylePr>
+  </w:style>
+  <w:style w:type="table" w:styleId="99">
     <w:name w:val="Grid Table 7 Colorful - Accent 2"/>
-    <w:basedOn w:val="816"/>
+    <w:basedOn w:val="603"/>
     <w:uiPriority w:val="99"/>
     <w:pPr>
       <w:spacing w:after="0" w:line="240" w:lineRule="auto"/>
@@ -7681,11 +7646,11 @@
         <w:jc w:val="right"/>
       </w:pPr>
       <w:tcPr>
-        <w:shd w:val="clear" w:color="ffffff"/>
-        <w:tcBorders>
-          <w:top w:val="none" w:color="000000" w:sz="4" w:space="0"/>
-          <w:left w:val="none" w:color="000000" w:sz="4" w:space="0"/>
-          <w:bottom w:val="none" w:color="000000" w:sz="4" w:space="0"/>
+        <w:shd w:color="ffffff"/>
+        <w:tcBorders>
+          <w:top w:val="none"/>
+          <w:left w:val="none"/>
+          <w:bottom w:val="none"/>
           <w:right w:val="single" w:color="000000" w:themeColor="accent2" w:themeTint="97" w:sz="4" w:space="0"/>
         </w:tcBorders>
       </w:tcPr>
@@ -7700,10 +7665,10 @@
       <w:tcPr>
         <w:shd w:val="clear" w:color="ffffff" w:themeColor="light1" w:fill="ffffff" w:themeFill="light1"/>
         <w:tcBorders>
-          <w:top w:val="none" w:color="000000" w:sz="4" w:space="0"/>
-          <w:left w:val="none" w:color="000000" w:sz="4" w:space="0"/>
+          <w:top w:val="none"/>
+          <w:left w:val="none"/>
           <w:bottom w:val="single" w:color="000000" w:themeColor="accent2" w:themeTint="97" w:sz="4" w:space="0"/>
-          <w:right w:val="none" w:color="000000" w:sz="4" w:space="0"/>
+          <w:right w:val="none"/>
         </w:tcBorders>
       </w:tcPr>
     </w:tblStylePr>
@@ -7715,12 +7680,12 @@
         <w:sz w:val="22"/>
       </w:rPr>
       <w:tcPr>
-        <w:shd w:val="clear" w:color="ffffff"/>
-        <w:tcBorders>
-          <w:top w:val="none" w:color="000000" w:sz="4" w:space="0"/>
+        <w:shd w:color="ffffff"/>
+        <w:tcBorders>
+          <w:top w:val="none"/>
           <w:left w:val="single" w:color="000000" w:themeColor="accent2" w:themeTint="97" w:sz="4" w:space="0"/>
-          <w:bottom w:val="none" w:color="000000" w:sz="4" w:space="0"/>
-          <w:right w:val="none" w:color="000000" w:sz="4" w:space="0"/>
+          <w:bottom w:val="none"/>
+          <w:right w:val="none"/>
         </w:tcBorders>
       </w:tcPr>
     </w:tblStylePr>
@@ -7735,16 +7700,16 @@
         <w:shd w:val="clear" w:color="ffffff" w:themeColor="light1" w:fill="ffffff" w:themeFill="light1"/>
         <w:tcBorders>
           <w:top w:val="single" w:color="000000" w:themeColor="accent2" w:themeTint="97" w:sz="4" w:space="0"/>
-          <w:left w:val="none" w:color="000000" w:sz="4" w:space="0"/>
-          <w:bottom w:val="none" w:color="000000" w:sz="4" w:space="0"/>
-          <w:right w:val="none" w:color="000000" w:sz="4" w:space="0"/>
-        </w:tcBorders>
-      </w:tcPr>
-    </w:tblStylePr>
-  </w:style>
-  <w:style w:type="table" w:styleId="722">
+          <w:left w:val="none"/>
+          <w:bottom w:val="none"/>
+          <w:right w:val="none"/>
+        </w:tcBorders>
+      </w:tcPr>
+    </w:tblStylePr>
+  </w:style>
+  <w:style w:type="table" w:styleId="100">
     <w:name w:val="Grid Table 7 Colorful - Accent 3"/>
-    <w:basedOn w:val="816"/>
+    <w:basedOn w:val="603"/>
     <w:uiPriority w:val="99"/>
     <w:pPr>
       <w:spacing w:after="0" w:line="240" w:lineRule="auto"/>
@@ -7793,11 +7758,11 @@
         <w:jc w:val="right"/>
       </w:pPr>
       <w:tcPr>
-        <w:shd w:val="clear" w:color="ffffff"/>
-        <w:tcBorders>
-          <w:top w:val="none" w:color="000000" w:sz="4" w:space="0"/>
-          <w:left w:val="none" w:color="000000" w:sz="4" w:space="0"/>
-          <w:bottom w:val="none" w:color="000000" w:sz="4" w:space="0"/>
+        <w:shd w:color="ffffff"/>
+        <w:tcBorders>
+          <w:top w:val="none"/>
+          <w:left w:val="none"/>
+          <w:bottom w:val="none"/>
           <w:right w:val="single" w:color="000000" w:themeColor="accent3" w:themeTint="FE" w:sz="4" w:space="0"/>
         </w:tcBorders>
       </w:tcPr>
@@ -7812,10 +7777,10 @@
       <w:tcPr>
         <w:shd w:val="clear" w:color="ffffff" w:themeColor="light1" w:fill="ffffff" w:themeFill="light1"/>
         <w:tcBorders>
-          <w:top w:val="none" w:color="000000" w:sz="4" w:space="0"/>
-          <w:left w:val="none" w:color="000000" w:sz="4" w:space="0"/>
+          <w:top w:val="none"/>
+          <w:left w:val="none"/>
           <w:bottom w:val="single" w:color="000000" w:themeColor="accent3" w:themeTint="FE" w:sz="4" w:space="0"/>
-          <w:right w:val="none" w:color="000000" w:sz="4" w:space="0"/>
+          <w:right w:val="none"/>
         </w:tcBorders>
       </w:tcPr>
     </w:tblStylePr>
@@ -7827,12 +7792,12 @@
         <w:sz w:val="22"/>
       </w:rPr>
       <w:tcPr>
-        <w:shd w:val="clear" w:color="ffffff"/>
-        <w:tcBorders>
-          <w:top w:val="none" w:color="000000" w:sz="4" w:space="0"/>
+        <w:shd w:color="ffffff"/>
+        <w:tcBorders>
+          <w:top w:val="none"/>
           <w:left w:val="single" w:color="000000" w:themeColor="accent3" w:themeTint="FE" w:sz="4" w:space="0"/>
-          <w:bottom w:val="none" w:color="000000" w:sz="4" w:space="0"/>
-          <w:right w:val="none" w:color="000000" w:sz="4" w:space="0"/>
+          <w:bottom w:val="none"/>
+          <w:right w:val="none"/>
         </w:tcBorders>
       </w:tcPr>
     </w:tblStylePr>
@@ -7847,16 +7812,16 @@
         <w:shd w:val="clear" w:color="ffffff" w:themeColor="light1" w:fill="ffffff" w:themeFill="light1"/>
         <w:tcBorders>
           <w:top w:val="single" w:color="000000" w:themeColor="accent3" w:themeTint="FE" w:sz="4" w:space="0"/>
-          <w:left w:val="none" w:color="000000" w:sz="4" w:space="0"/>
-          <w:bottom w:val="none" w:color="000000" w:sz="4" w:space="0"/>
-          <w:right w:val="none" w:color="000000" w:sz="4" w:space="0"/>
-        </w:tcBorders>
-      </w:tcPr>
-    </w:tblStylePr>
-  </w:style>
-  <w:style w:type="table" w:styleId="723">
+          <w:left w:val="none"/>
+          <w:bottom w:val="none"/>
+          <w:right w:val="none"/>
+        </w:tcBorders>
+      </w:tcPr>
+    </w:tblStylePr>
+  </w:style>
+  <w:style w:type="table" w:styleId="101">
     <w:name w:val="Grid Table 7 Colorful - Accent 4"/>
-    <w:basedOn w:val="816"/>
+    <w:basedOn w:val="603"/>
     <w:uiPriority w:val="99"/>
     <w:pPr>
       <w:spacing w:after="0" w:line="240" w:lineRule="auto"/>
@@ -7905,11 +7870,11 @@
         <w:jc w:val="right"/>
       </w:pPr>
       <w:tcPr>
-        <w:shd w:val="clear" w:color="ffffff"/>
-        <w:tcBorders>
-          <w:top w:val="none" w:color="000000" w:sz="4" w:space="0"/>
-          <w:left w:val="none" w:color="000000" w:sz="4" w:space="0"/>
-          <w:bottom w:val="none" w:color="000000" w:sz="4" w:space="0"/>
+        <w:shd w:color="ffffff"/>
+        <w:tcBorders>
+          <w:top w:val="none"/>
+          <w:left w:val="none"/>
+          <w:bottom w:val="none"/>
           <w:right w:val="single" w:color="000000" w:themeColor="accent4" w:themeTint="9A" w:sz="4" w:space="0"/>
         </w:tcBorders>
       </w:tcPr>
@@ -7924,10 +7889,10 @@
       <w:tcPr>
         <w:shd w:val="clear" w:color="ffffff" w:themeColor="light1" w:fill="ffffff" w:themeFill="light1"/>
         <w:tcBorders>
-          <w:top w:val="none" w:color="000000" w:sz="4" w:space="0"/>
-          <w:left w:val="none" w:color="000000" w:sz="4" w:space="0"/>
+          <w:top w:val="none"/>
+          <w:left w:val="none"/>
           <w:bottom w:val="single" w:color="000000" w:themeColor="accent4" w:themeTint="9A" w:sz="4" w:space="0"/>
-          <w:right w:val="none" w:color="000000" w:sz="4" w:space="0"/>
+          <w:right w:val="none"/>
         </w:tcBorders>
       </w:tcPr>
     </w:tblStylePr>
@@ -7939,12 +7904,12 @@
         <w:sz w:val="22"/>
       </w:rPr>
       <w:tcPr>
-        <w:shd w:val="clear" w:color="ffffff"/>
-        <w:tcBorders>
-          <w:top w:val="none" w:color="000000" w:sz="4" w:space="0"/>
+        <w:shd w:color="ffffff"/>
+        <w:tcBorders>
+          <w:top w:val="none"/>
           <w:left w:val="single" w:color="000000" w:themeColor="accent4" w:themeTint="9A" w:sz="4" w:space="0"/>
-          <w:bottom w:val="none" w:color="000000" w:sz="4" w:space="0"/>
-          <w:right w:val="none" w:color="000000" w:sz="4" w:space="0"/>
+          <w:bottom w:val="none"/>
+          <w:right w:val="none"/>
         </w:tcBorders>
       </w:tcPr>
     </w:tblStylePr>
@@ -7959,16 +7924,16 @@
         <w:shd w:val="clear" w:color="ffffff" w:themeColor="light1" w:fill="ffffff" w:themeFill="light1"/>
         <w:tcBorders>
           <w:top w:val="single" w:color="000000" w:themeColor="accent4" w:themeTint="9A" w:sz="4" w:space="0"/>
-          <w:left w:val="none" w:color="000000" w:sz="4" w:space="0"/>
-          <w:bottom w:val="none" w:color="000000" w:sz="4" w:space="0"/>
-          <w:right w:val="none" w:color="000000" w:sz="4" w:space="0"/>
-        </w:tcBorders>
-      </w:tcPr>
-    </w:tblStylePr>
-  </w:style>
-  <w:style w:type="table" w:styleId="724">
+          <w:left w:val="none"/>
+          <w:bottom w:val="none"/>
+          <w:right w:val="none"/>
+        </w:tcBorders>
+      </w:tcPr>
+    </w:tblStylePr>
+  </w:style>
+  <w:style w:type="table" w:styleId="102">
     <w:name w:val="Grid Table 7 Colorful - Accent 5"/>
-    <w:basedOn w:val="816"/>
+    <w:basedOn w:val="603"/>
     <w:uiPriority w:val="99"/>
     <w:pPr>
       <w:spacing w:after="0" w:line="240" w:lineRule="auto"/>
@@ -8017,11 +7982,11 @@
         <w:jc w:val="right"/>
       </w:pPr>
       <w:tcPr>
-        <w:shd w:val="clear" w:color="ffffff"/>
-        <w:tcBorders>
-          <w:top w:val="none" w:color="000000" w:sz="4" w:space="0"/>
-          <w:left w:val="none" w:color="000000" w:sz="4" w:space="0"/>
-          <w:bottom w:val="none" w:color="000000" w:sz="4" w:space="0"/>
+        <w:shd w:color="ffffff"/>
+        <w:tcBorders>
+          <w:top w:val="none"/>
+          <w:left w:val="none"/>
+          <w:bottom w:val="none"/>
           <w:right w:val="single" w:color="000000" w:themeColor="accent5" w:themeTint="90" w:sz="4" w:space="0"/>
         </w:tcBorders>
       </w:tcPr>
@@ -8036,10 +8001,10 @@
       <w:tcPr>
         <w:shd w:val="clear" w:color="ffffff" w:themeColor="light1" w:fill="ffffff" w:themeFill="light1"/>
         <w:tcBorders>
-          <w:top w:val="none" w:color="000000" w:sz="4" w:space="0"/>
-          <w:left w:val="none" w:color="000000" w:sz="4" w:space="0"/>
+          <w:top w:val="none"/>
+          <w:left w:val="none"/>
           <w:bottom w:val="single" w:color="000000" w:themeColor="accent5" w:themeTint="90" w:sz="4" w:space="0"/>
-          <w:right w:val="none" w:color="000000" w:sz="4" w:space="0"/>
+          <w:right w:val="none"/>
         </w:tcBorders>
       </w:tcPr>
     </w:tblStylePr>
@@ -8051,12 +8016,12 @@
         <w:sz w:val="22"/>
       </w:rPr>
       <w:tcPr>
-        <w:shd w:val="clear" w:color="ffffff"/>
-        <w:tcBorders>
-          <w:top w:val="none" w:color="000000" w:sz="4" w:space="0"/>
+        <w:shd w:color="ffffff"/>
+        <w:tcBorders>
+          <w:top w:val="none"/>
           <w:left w:val="single" w:color="000000" w:themeColor="accent5" w:themeTint="90" w:sz="4" w:space="0"/>
-          <w:bottom w:val="none" w:color="000000" w:sz="4" w:space="0"/>
-          <w:right w:val="none" w:color="000000" w:sz="4" w:space="0"/>
+          <w:bottom w:val="none"/>
+          <w:right w:val="none"/>
         </w:tcBorders>
       </w:tcPr>
     </w:tblStylePr>
@@ -8071,16 +8036,16 @@
         <w:shd w:val="clear" w:color="ffffff" w:themeColor="light1" w:fill="ffffff" w:themeFill="light1"/>
         <w:tcBorders>
           <w:top w:val="single" w:color="000000" w:themeColor="accent5" w:themeTint="90" w:sz="4" w:space="0"/>
-          <w:left w:val="none" w:color="000000" w:sz="4" w:space="0"/>
-          <w:bottom w:val="none" w:color="000000" w:sz="4" w:space="0"/>
-          <w:right w:val="none" w:color="000000" w:sz="4" w:space="0"/>
-        </w:tcBorders>
-      </w:tcPr>
-    </w:tblStylePr>
-  </w:style>
-  <w:style w:type="table" w:styleId="725">
+          <w:left w:val="none"/>
+          <w:bottom w:val="none"/>
+          <w:right w:val="none"/>
+        </w:tcBorders>
+      </w:tcPr>
+    </w:tblStylePr>
+  </w:style>
+  <w:style w:type="table" w:styleId="103">
     <w:name w:val="Grid Table 7 Colorful - Accent 6"/>
-    <w:basedOn w:val="816"/>
+    <w:basedOn w:val="603"/>
     <w:uiPriority w:val="99"/>
     <w:pPr>
       <w:spacing w:after="0" w:line="240" w:lineRule="auto"/>
@@ -8129,11 +8094,11 @@
         <w:jc w:val="right"/>
       </w:pPr>
       <w:tcPr>
-        <w:shd w:val="clear" w:color="ffffff"/>
-        <w:tcBorders>
-          <w:top w:val="none" w:color="000000" w:sz="4" w:space="0"/>
-          <w:left w:val="none" w:color="000000" w:sz="4" w:space="0"/>
-          <w:bottom w:val="none" w:color="000000" w:sz="4" w:space="0"/>
+        <w:shd w:color="ffffff"/>
+        <w:tcBorders>
+          <w:top w:val="none"/>
+          <w:left w:val="none"/>
+          <w:bottom w:val="none"/>
           <w:right w:val="single" w:color="000000" w:themeColor="accent6" w:themeTint="90" w:sz="4" w:space="0"/>
         </w:tcBorders>
       </w:tcPr>
@@ -8148,10 +8113,10 @@
       <w:tcPr>
         <w:shd w:val="clear" w:color="ffffff" w:themeColor="light1" w:fill="ffffff" w:themeFill="light1"/>
         <w:tcBorders>
-          <w:top w:val="none" w:color="000000" w:sz="4" w:space="0"/>
-          <w:left w:val="none" w:color="000000" w:sz="4" w:space="0"/>
+          <w:top w:val="none"/>
+          <w:left w:val="none"/>
           <w:bottom w:val="single" w:color="000000" w:themeColor="accent6" w:themeTint="90" w:sz="4" w:space="0"/>
-          <w:right w:val="none" w:color="000000" w:sz="4" w:space="0"/>
+          <w:right w:val="none"/>
         </w:tcBorders>
       </w:tcPr>
     </w:tblStylePr>
@@ -8163,12 +8128,12 @@
         <w:sz w:val="22"/>
       </w:rPr>
       <w:tcPr>
-        <w:shd w:val="clear" w:color="ffffff"/>
-        <w:tcBorders>
-          <w:top w:val="none" w:color="000000" w:sz="4" w:space="0"/>
+        <w:shd w:color="ffffff"/>
+        <w:tcBorders>
+          <w:top w:val="none"/>
           <w:left w:val="single" w:color="000000" w:themeColor="accent6" w:themeTint="90" w:sz="4" w:space="0"/>
-          <w:bottom w:val="none" w:color="000000" w:sz="4" w:space="0"/>
-          <w:right w:val="none" w:color="000000" w:sz="4" w:space="0"/>
+          <w:bottom w:val="none"/>
+          <w:right w:val="none"/>
         </w:tcBorders>
       </w:tcPr>
     </w:tblStylePr>
@@ -8183,16 +8148,16 @@
         <w:shd w:val="clear" w:color="ffffff" w:themeColor="light1" w:fill="ffffff" w:themeFill="light1"/>
         <w:tcBorders>
           <w:top w:val="single" w:color="000000" w:themeColor="accent6" w:themeTint="90" w:sz="4" w:space="0"/>
-          <w:left w:val="none" w:color="000000" w:sz="4" w:space="0"/>
-          <w:bottom w:val="none" w:color="000000" w:sz="4" w:space="0"/>
-          <w:right w:val="none" w:color="000000" w:sz="4" w:space="0"/>
-        </w:tcBorders>
-      </w:tcPr>
-    </w:tblStylePr>
-  </w:style>
-  <w:style w:type="table" w:styleId="726">
+          <w:left w:val="none"/>
+          <w:bottom w:val="none"/>
+          <w:right w:val="none"/>
+        </w:tcBorders>
+      </w:tcPr>
+    </w:tblStylePr>
+  </w:style>
+  <w:style w:type="table" w:styleId="104">
     <w:name w:val="List Table 1 Light"/>
-    <w:basedOn w:val="816"/>
+    <w:basedOn w:val="603"/>
     <w:uiPriority w:val="99"/>
     <w:pPr>
       <w:spacing w:after="0" w:line="240" w:lineRule="auto"/>
@@ -8253,9 +8218,9 @@
       </w:tcPr>
     </w:tblStylePr>
   </w:style>
-  <w:style w:type="table" w:styleId="727">
+  <w:style w:type="table" w:styleId="105">
     <w:name w:val="List Table 1 Light - Accent 1"/>
-    <w:basedOn w:val="816"/>
+    <w:basedOn w:val="603"/>
     <w:uiPriority w:val="99"/>
     <w:pPr>
       <w:spacing w:after="0" w:line="240" w:lineRule="auto"/>
@@ -8316,9 +8281,9 @@
       </w:tcPr>
     </w:tblStylePr>
   </w:style>
-  <w:style w:type="table" w:styleId="728">
+  <w:style w:type="table" w:styleId="106">
     <w:name w:val="List Table 1 Light - Accent 2"/>
-    <w:basedOn w:val="816"/>
+    <w:basedOn w:val="603"/>
     <w:uiPriority w:val="99"/>
     <w:pPr>
       <w:spacing w:after="0" w:line="240" w:lineRule="auto"/>
@@ -8379,9 +8344,9 @@
       </w:tcPr>
     </w:tblStylePr>
   </w:style>
-  <w:style w:type="table" w:styleId="729">
+  <w:style w:type="table" w:styleId="107">
     <w:name w:val="List Table 1 Light - Accent 3"/>
-    <w:basedOn w:val="816"/>
+    <w:basedOn w:val="603"/>
     <w:uiPriority w:val="99"/>
     <w:pPr>
       <w:spacing w:after="0" w:line="240" w:lineRule="auto"/>
@@ -8442,9 +8407,9 @@
       </w:tcPr>
     </w:tblStylePr>
   </w:style>
-  <w:style w:type="table" w:styleId="730">
+  <w:style w:type="table" w:styleId="108">
     <w:name w:val="List Table 1 Light - Accent 4"/>
-    <w:basedOn w:val="816"/>
+    <w:basedOn w:val="603"/>
     <w:uiPriority w:val="99"/>
     <w:pPr>
       <w:spacing w:after="0" w:line="240" w:lineRule="auto"/>
@@ -8505,9 +8470,9 @@
       </w:tcPr>
     </w:tblStylePr>
   </w:style>
-  <w:style w:type="table" w:styleId="731">
+  <w:style w:type="table" w:styleId="109">
     <w:name w:val="List Table 1 Light - Accent 5"/>
-    <w:basedOn w:val="816"/>
+    <w:basedOn w:val="603"/>
     <w:uiPriority w:val="99"/>
     <w:pPr>
       <w:spacing w:after="0" w:line="240" w:lineRule="auto"/>
@@ -8568,9 +8533,9 @@
       </w:tcPr>
     </w:tblStylePr>
   </w:style>
-  <w:style w:type="table" w:styleId="732">
+  <w:style w:type="table" w:styleId="110">
     <w:name w:val="List Table 1 Light - Accent 6"/>
-    <w:basedOn w:val="816"/>
+    <w:basedOn w:val="603"/>
     <w:uiPriority w:val="99"/>
     <w:pPr>
       <w:spacing w:after="0" w:line="240" w:lineRule="auto"/>
@@ -8631,9 +8596,9 @@
       </w:tcPr>
     </w:tblStylePr>
   </w:style>
-  <w:style w:type="table" w:styleId="733">
+  <w:style w:type="table" w:styleId="111">
     <w:name w:val="List Table 2"/>
-    <w:basedOn w:val="816"/>
+    <w:basedOn w:val="603"/>
     <w:uiPriority w:val="99"/>
     <w:pPr>
       <w:spacing w:after="0" w:line="240" w:lineRule="auto"/>
@@ -8717,9 +8682,9 @@
       </w:tcPr>
     </w:tblStylePr>
   </w:style>
-  <w:style w:type="table" w:styleId="734">
+  <w:style w:type="table" w:styleId="112">
     <w:name w:val="List Table 2 - Accent 1"/>
-    <w:basedOn w:val="816"/>
+    <w:basedOn w:val="603"/>
     <w:uiPriority w:val="99"/>
     <w:pPr>
       <w:spacing w:after="0" w:line="240" w:lineRule="auto"/>
@@ -8803,9 +8768,9 @@
       </w:tcPr>
     </w:tblStylePr>
   </w:style>
-  <w:style w:type="table" w:styleId="735">
+  <w:style w:type="table" w:styleId="113">
     <w:name w:val="List Table 2 - Accent 2"/>
-    <w:basedOn w:val="816"/>
+    <w:basedOn w:val="603"/>
     <w:uiPriority w:val="99"/>
     <w:pPr>
       <w:spacing w:after="0" w:line="240" w:lineRule="auto"/>
@@ -8889,9 +8854,9 @@
       </w:tcPr>
     </w:tblStylePr>
   </w:style>
-  <w:style w:type="table" w:styleId="736">
+  <w:style w:type="table" w:styleId="114">
     <w:name w:val="List Table 2 - Accent 3"/>
-    <w:basedOn w:val="816"/>
+    <w:basedOn w:val="603"/>
     <w:uiPriority w:val="99"/>
     <w:pPr>
       <w:spacing w:after="0" w:line="240" w:lineRule="auto"/>
@@ -8975,9 +8940,9 @@
       </w:tcPr>
     </w:tblStylePr>
   </w:style>
-  <w:style w:type="table" w:styleId="737">
+  <w:style w:type="table" w:styleId="115">
     <w:name w:val="List Table 2 - Accent 4"/>
-    <w:basedOn w:val="816"/>
+    <w:basedOn w:val="603"/>
     <w:uiPriority w:val="99"/>
     <w:pPr>
       <w:spacing w:after="0" w:line="240" w:lineRule="auto"/>
@@ -9061,9 +9026,9 @@
       </w:tcPr>
     </w:tblStylePr>
   </w:style>
-  <w:style w:type="table" w:styleId="738">
+  <w:style w:type="table" w:styleId="116">
     <w:name w:val="List Table 2 - Accent 5"/>
-    <w:basedOn w:val="816"/>
+    <w:basedOn w:val="603"/>
     <w:uiPriority w:val="99"/>
     <w:pPr>
       <w:spacing w:after="0" w:line="240" w:lineRule="auto"/>
@@ -9147,9 +9112,9 @@
       </w:tcPr>
     </w:tblStylePr>
   </w:style>
-  <w:style w:type="table" w:styleId="739">
+  <w:style w:type="table" w:styleId="117">
     <w:name w:val="List Table 2 - Accent 6"/>
-    <w:basedOn w:val="816"/>
+    <w:basedOn w:val="603"/>
     <w:uiPriority w:val="99"/>
     <w:pPr>
       <w:spacing w:after="0" w:line="240" w:lineRule="auto"/>
@@ -9233,9 +9198,9 @@
       </w:tcPr>
     </w:tblStylePr>
   </w:style>
-  <w:style w:type="table" w:styleId="740">
+  <w:style w:type="table" w:styleId="118">
     <w:name w:val="List Table 3"/>
-    <w:basedOn w:val="816"/>
+    <w:basedOn w:val="603"/>
     <w:uiPriority w:val="99"/>
     <w:pPr>
       <w:spacing w:after="0" w:line="240" w:lineRule="auto"/>
@@ -9307,9 +9272,9 @@
       </w:rPr>
     </w:tblStylePr>
   </w:style>
-  <w:style w:type="table" w:styleId="741">
+  <w:style w:type="table" w:styleId="119">
     <w:name w:val="List Table 3 - Accent 1"/>
-    <w:basedOn w:val="816"/>
+    <w:basedOn w:val="603"/>
     <w:uiPriority w:val="99"/>
     <w:pPr>
       <w:spacing w:after="0" w:line="240" w:lineRule="auto"/>
@@ -9381,9 +9346,9 @@
       </w:rPr>
     </w:tblStylePr>
   </w:style>
-  <w:style w:type="table" w:styleId="742">
+  <w:style w:type="table" w:styleId="120">
     <w:name w:val="List Table 3 - Accent 2"/>
-    <w:basedOn w:val="816"/>
+    <w:basedOn w:val="603"/>
     <w:uiPriority w:val="99"/>
     <w:pPr>
       <w:spacing w:after="0" w:line="240" w:lineRule="auto"/>
@@ -9455,9 +9420,9 @@
       </w:rPr>
     </w:tblStylePr>
   </w:style>
-  <w:style w:type="table" w:styleId="743">
+  <w:style w:type="table" w:styleId="121">
     <w:name w:val="List Table 3 - Accent 3"/>
-    <w:basedOn w:val="816"/>
+    <w:basedOn w:val="603"/>
     <w:uiPriority w:val="99"/>
     <w:pPr>
       <w:spacing w:after="0" w:line="240" w:lineRule="auto"/>
@@ -9529,9 +9494,9 @@
       </w:rPr>
     </w:tblStylePr>
   </w:style>
-  <w:style w:type="table" w:styleId="744">
+  <w:style w:type="table" w:styleId="122">
     <w:name w:val="List Table 3 - Accent 4"/>
-    <w:basedOn w:val="816"/>
+    <w:basedOn w:val="603"/>
     <w:uiPriority w:val="99"/>
     <w:pPr>
       <w:spacing w:after="0" w:line="240" w:lineRule="auto"/>
@@ -9603,9 +9568,9 @@
       </w:rPr>
     </w:tblStylePr>
   </w:style>
-  <w:style w:type="table" w:styleId="745">
+  <w:style w:type="table" w:styleId="123">
     <w:name w:val="List Table 3 - Accent 5"/>
-    <w:basedOn w:val="816"/>
+    <w:basedOn w:val="603"/>
     <w:uiPriority w:val="99"/>
     <w:pPr>
       <w:spacing w:after="0" w:line="240" w:lineRule="auto"/>
@@ -9677,9 +9642,9 @@
       </w:rPr>
     </w:tblStylePr>
   </w:style>
-  <w:style w:type="table" w:styleId="746">
+  <w:style w:type="table" w:styleId="124">
     <w:name w:val="List Table 3 - Accent 6"/>
-    <w:basedOn w:val="816"/>
+    <w:basedOn w:val="603"/>
     <w:uiPriority w:val="99"/>
     <w:pPr>
       <w:spacing w:after="0" w:line="240" w:lineRule="auto"/>
@@ -9751,9 +9716,9 @@
       </w:rPr>
     </w:tblStylePr>
   </w:style>
-  <w:style w:type="table" w:styleId="747">
+  <w:style w:type="table" w:styleId="125">
     <w:name w:val="List Table 4"/>
-    <w:basedOn w:val="816"/>
+    <w:basedOn w:val="603"/>
     <w:uiPriority w:val="99"/>
     <w:pPr>
       <w:spacing w:after="0" w:line="240" w:lineRule="auto"/>
@@ -9820,9 +9785,9 @@
       </w:rPr>
     </w:tblStylePr>
   </w:style>
-  <w:style w:type="table" w:styleId="748">
+  <w:style w:type="table" w:styleId="126">
     <w:name w:val="List Table 4 - Accent 1"/>
-    <w:basedOn w:val="816"/>
+    <w:basedOn w:val="603"/>
     <w:uiPriority w:val="99"/>
     <w:pPr>
       <w:spacing w:after="0" w:line="240" w:lineRule="auto"/>
@@ -9889,9 +9854,9 @@
       </w:rPr>
     </w:tblStylePr>
   </w:style>
-  <w:style w:type="table" w:styleId="749">
+  <w:style w:type="table" w:styleId="127">
     <w:name w:val="List Table 4 - Accent 2"/>
-    <w:basedOn w:val="816"/>
+    <w:basedOn w:val="603"/>
     <w:uiPriority w:val="99"/>
     <w:pPr>
       <w:spacing w:after="0" w:line="240" w:lineRule="auto"/>
@@ -9958,9 +9923,9 @@
       </w:rPr>
     </w:tblStylePr>
   </w:style>
-  <w:style w:type="table" w:styleId="750">
+  <w:style w:type="table" w:styleId="128">
     <w:name w:val="List Table 4 - Accent 3"/>
-    <w:basedOn w:val="816"/>
+    <w:basedOn w:val="603"/>
     <w:uiPriority w:val="99"/>
     <w:pPr>
       <w:spacing w:after="0" w:line="240" w:lineRule="auto"/>
@@ -10027,9 +9992,9 @@
       </w:rPr>
     </w:tblStylePr>
   </w:style>
-  <w:style w:type="table" w:styleId="751">
+  <w:style w:type="table" w:styleId="129">
     <w:name w:val="List Table 4 - Accent 4"/>
-    <w:basedOn w:val="816"/>
+    <w:basedOn w:val="603"/>
     <w:uiPriority w:val="99"/>
     <w:pPr>
       <w:spacing w:after="0" w:line="240" w:lineRule="auto"/>
@@ -10096,9 +10061,9 @@
       </w:rPr>
     </w:tblStylePr>
   </w:style>
-  <w:style w:type="table" w:styleId="752">
+  <w:style w:type="table" w:styleId="130">
     <w:name w:val="List Table 4 - Accent 5"/>
-    <w:basedOn w:val="816"/>
+    <w:basedOn w:val="603"/>
     <w:uiPriority w:val="99"/>
     <w:pPr>
       <w:spacing w:after="0" w:line="240" w:lineRule="auto"/>
@@ -10165,9 +10130,9 @@
       </w:rPr>
     </w:tblStylePr>
   </w:style>
-  <w:style w:type="table" w:styleId="753">
+  <w:style w:type="table" w:styleId="131">
     <w:name w:val="List Table 4 - Accent 6"/>
-    <w:basedOn w:val="816"/>
+    <w:basedOn w:val="603"/>
     <w:uiPriority w:val="99"/>
     <w:pPr>
       <w:spacing w:after="0" w:line="240" w:lineRule="auto"/>
@@ -10234,9 +10199,9 @@
       </w:rPr>
     </w:tblStylePr>
   </w:style>
-  <w:style w:type="table" w:styleId="754">
+  <w:style w:type="table" w:styleId="132">
     <w:name w:val="List Table 5 Dark"/>
-    <w:basedOn w:val="816"/>
+    <w:basedOn w:val="603"/>
     <w:uiPriority w:val="99"/>
     <w:pPr>
       <w:spacing w:after="0" w:line="240" w:lineRule="auto"/>
@@ -10341,9 +10306,9 @@
       </w:rPr>
     </w:tblStylePr>
   </w:style>
-  <w:style w:type="table" w:styleId="755">
+  <w:style w:type="table" w:styleId="133">
     <w:name w:val="List Table 5 Dark - Accent 1"/>
-    <w:basedOn w:val="816"/>
+    <w:basedOn w:val="603"/>
     <w:uiPriority w:val="99"/>
     <w:pPr>
       <w:spacing w:after="0" w:line="240" w:lineRule="auto"/>
@@ -10448,9 +10413,9 @@
       </w:rPr>
     </w:tblStylePr>
   </w:style>
-  <w:style w:type="table" w:styleId="756">
+  <w:style w:type="table" w:styleId="134">
     <w:name w:val="List Table 5 Dark - Accent 2"/>
-    <w:basedOn w:val="816"/>
+    <w:basedOn w:val="603"/>
     <w:uiPriority w:val="99"/>
     <w:pPr>
       <w:spacing w:after="0" w:line="240" w:lineRule="auto"/>
@@ -10555,9 +10520,9 @@
       </w:rPr>
     </w:tblStylePr>
   </w:style>
-  <w:style w:type="table" w:styleId="757">
+  <w:style w:type="table" w:styleId="135">
     <w:name w:val="List Table 5 Dark - Accent 3"/>
-    <w:basedOn w:val="816"/>
+    <w:basedOn w:val="603"/>
     <w:uiPriority w:val="99"/>
     <w:pPr>
       <w:spacing w:after="0" w:line="240" w:lineRule="auto"/>
@@ -10662,9 +10627,9 @@
       </w:rPr>
     </w:tblStylePr>
   </w:style>
-  <w:style w:type="table" w:styleId="758">
+  <w:style w:type="table" w:styleId="136">
     <w:name w:val="List Table 5 Dark - Accent 4"/>
-    <w:basedOn w:val="816"/>
+    <w:basedOn w:val="603"/>
     <w:uiPriority w:val="99"/>
     <w:pPr>
       <w:spacing w:after="0" w:line="240" w:lineRule="auto"/>
@@ -10769,9 +10734,9 @@
       </w:rPr>
     </w:tblStylePr>
   </w:style>
-  <w:style w:type="table" w:styleId="759">
+  <w:style w:type="table" w:styleId="137">
     <w:name w:val="List Table 5 Dark - Accent 5"/>
-    <w:basedOn w:val="816"/>
+    <w:basedOn w:val="603"/>
     <w:uiPriority w:val="99"/>
     <w:pPr>
       <w:spacing w:after="0" w:line="240" w:lineRule="auto"/>
@@ -10876,9 +10841,9 @@
       </w:rPr>
     </w:tblStylePr>
   </w:style>
-  <w:style w:type="table" w:styleId="760">
+  <w:style w:type="table" w:styleId="138">
     <w:name w:val="List Table 5 Dark - Accent 6"/>
-    <w:basedOn w:val="816"/>
+    <w:basedOn w:val="603"/>
     <w:uiPriority w:val="99"/>
     <w:pPr>
       <w:spacing w:after="0" w:line="240" w:lineRule="auto"/>
@@ -10983,9 +10948,9 @@
       </w:rPr>
     </w:tblStylePr>
   </w:style>
-  <w:style w:type="table" w:styleId="761">
+  <w:style w:type="table" w:styleId="139">
     <w:name w:val="List Table 6 Colorful"/>
-    <w:basedOn w:val="816"/>
+    <w:basedOn w:val="603"/>
     <w:uiPriority w:val="99"/>
     <w:pPr>
       <w:spacing w:after="0" w:line="240" w:lineRule="auto"/>
@@ -11056,9 +11021,9 @@
       </w:tcPr>
     </w:tblStylePr>
   </w:style>
-  <w:style w:type="table" w:styleId="762">
+  <w:style w:type="table" w:styleId="140">
     <w:name w:val="List Table 6 Colorful - Accent 1"/>
-    <w:basedOn w:val="816"/>
+    <w:basedOn w:val="603"/>
     <w:uiPriority w:val="99"/>
     <w:pPr>
       <w:spacing w:after="0" w:line="240" w:lineRule="auto"/>
@@ -11129,9 +11094,9 @@
       </w:tcPr>
     </w:tblStylePr>
   </w:style>
-  <w:style w:type="table" w:styleId="763">
+  <w:style w:type="table" w:styleId="141">
     <w:name w:val="List Table 6 Colorful - Accent 2"/>
-    <w:basedOn w:val="816"/>
+    <w:basedOn w:val="603"/>
     <w:uiPriority w:val="99"/>
     <w:pPr>
       <w:spacing w:after="0" w:line="240" w:lineRule="auto"/>
@@ -11202,9 +11167,9 @@
       </w:tcPr>
     </w:tblStylePr>
   </w:style>
-  <w:style w:type="table" w:styleId="764">
+  <w:style w:type="table" w:styleId="142">
     <w:name w:val="List Table 6 Colorful - Accent 3"/>
-    <w:basedOn w:val="816"/>
+    <w:basedOn w:val="603"/>
     <w:uiPriority w:val="99"/>
     <w:pPr>
       <w:spacing w:after="0" w:line="240" w:lineRule="auto"/>
@@ -11275,9 +11240,9 @@
       </w:tcPr>
     </w:tblStylePr>
   </w:style>
-  <w:style w:type="table" w:styleId="765">
+  <w:style w:type="table" w:styleId="143">
     <w:name w:val="List Table 6 Colorful - Accent 4"/>
-    <w:basedOn w:val="816"/>
+    <w:basedOn w:val="603"/>
     <w:uiPriority w:val="99"/>
     <w:pPr>
       <w:spacing w:after="0" w:line="240" w:lineRule="auto"/>
@@ -11348,9 +11313,9 @@
       </w:tcPr>
     </w:tblStylePr>
   </w:style>
-  <w:style w:type="table" w:styleId="766">
+  <w:style w:type="table" w:styleId="144">
     <w:name w:val="List Table 6 Colorful - Accent 5"/>
-    <w:basedOn w:val="816"/>
+    <w:basedOn w:val="603"/>
     <w:uiPriority w:val="99"/>
     <w:pPr>
       <w:spacing w:after="0" w:line="240" w:lineRule="auto"/>
@@ -11421,9 +11386,9 @@
       </w:tcPr>
     </w:tblStylePr>
   </w:style>
-  <w:style w:type="table" w:styleId="767">
+  <w:style w:type="table" w:styleId="145">
     <w:name w:val="List Table 6 Colorful - Accent 6"/>
-    <w:basedOn w:val="816"/>
+    <w:basedOn w:val="603"/>
     <w:uiPriority w:val="99"/>
     <w:pPr>
       <w:spacing w:after="0" w:line="240" w:lineRule="auto"/>
@@ -11494,9 +11459,9 @@
       </w:tcPr>
     </w:tblStylePr>
   </w:style>
-  <w:style w:type="table" w:styleId="768">
+  <w:style w:type="table" w:styleId="146">
     <w:name w:val="List Table 7 Colorful"/>
-    <w:basedOn w:val="816"/>
+    <w:basedOn w:val="603"/>
     <w:uiPriority w:val="99"/>
     <w:pPr>
       <w:spacing w:after="0" w:line="240" w:lineRule="auto"/>
@@ -11542,11 +11507,11 @@
         <w:jc w:val="right"/>
       </w:pPr>
       <w:tcPr>
-        <w:shd w:val="clear" w:color="ffffff"/>
-        <w:tcBorders>
-          <w:top w:val="none" w:color="000000" w:sz="4" w:space="0"/>
-          <w:left w:val="none" w:color="000000" w:sz="4" w:space="0"/>
-          <w:bottom w:val="none" w:color="000000" w:sz="4" w:space="0"/>
+        <w:shd w:color="ffffff"/>
+        <w:tcBorders>
+          <w:top w:val="none"/>
+          <w:left w:val="none"/>
+          <w:bottom w:val="none"/>
           <w:right w:val="single" w:color="000000" w:themeColor="text1" w:themeTint="80" w:sz="4" w:space="0"/>
         </w:tcBorders>
       </w:tcPr>
@@ -11561,10 +11526,10 @@
       <w:tcPr>
         <w:shd w:val="clear" w:color="ffffff" w:themeColor="light1" w:fill="ffffff" w:themeFill="light1"/>
         <w:tcBorders>
-          <w:top w:val="none" w:color="000000" w:sz="4" w:space="0"/>
-          <w:left w:val="none" w:color="000000" w:sz="4" w:space="0"/>
+          <w:top w:val="none"/>
+          <w:left w:val="none"/>
           <w:bottom w:val="single" w:color="000000" w:themeColor="text1" w:themeTint="80" w:sz="4" w:space="0"/>
-          <w:right w:val="none" w:color="000000" w:sz="4" w:space="0"/>
+          <w:right w:val="none"/>
         </w:tcBorders>
       </w:tcPr>
     </w:tblStylePr>
@@ -11576,12 +11541,12 @@
         <w:sz w:val="22"/>
       </w:rPr>
       <w:tcPr>
-        <w:shd w:val="clear" w:color="ffffff"/>
-        <w:tcBorders>
-          <w:top w:val="none" w:color="000000" w:sz="4" w:space="0"/>
+        <w:shd w:color="ffffff"/>
+        <w:tcBorders>
+          <w:top w:val="none"/>
           <w:left w:val="single" w:color="000000" w:themeColor="text1" w:themeTint="80" w:sz="4" w:space="0"/>
-          <w:bottom w:val="none" w:color="000000" w:sz="4" w:space="0"/>
-          <w:right w:val="none" w:color="000000" w:sz="4" w:space="0"/>
+          <w:bottom w:val="none"/>
+          <w:right w:val="none"/>
         </w:tcBorders>
       </w:tcPr>
     </w:tblStylePr>
@@ -11596,9 +11561,9 @@
         <w:shd w:val="clear" w:color="ffffff" w:themeColor="light1" w:fill="ffffff" w:themeFill="light1"/>
         <w:tcBorders>
           <w:top w:val="single" w:color="000000" w:themeColor="text1" w:themeTint="80" w:sz="4" w:space="0"/>
-          <w:left w:val="none" w:color="000000" w:sz="4" w:space="0"/>
-          <w:bottom w:val="none" w:color="000000" w:sz="4" w:space="0"/>
-          <w:right w:val="none" w:color="000000" w:sz="4" w:space="0"/>
+          <w:left w:val="none"/>
+          <w:bottom w:val="none"/>
+          <w:right w:val="none"/>
         </w:tcBorders>
       </w:tcPr>
     </w:tblStylePr>
@@ -11610,9 +11575,9 @@
       </w:rPr>
     </w:tblStylePr>
   </w:style>
-  <w:style w:type="table" w:styleId="769">
+  <w:style w:type="table" w:styleId="147">
     <w:name w:val="List Table 7 Colorful - Accent 1"/>
-    <w:basedOn w:val="816"/>
+    <w:basedOn w:val="603"/>
     <w:uiPriority w:val="99"/>
     <w:pPr>
       <w:spacing w:after="0" w:line="240" w:lineRule="auto"/>
@@ -11658,11 +11623,11 @@
         <w:jc w:val="right"/>
       </w:pPr>
       <w:tcPr>
-        <w:shd w:val="clear" w:color="ffffff"/>
-        <w:tcBorders>
-          <w:top w:val="none" w:color="000000" w:sz="4" w:space="0"/>
-          <w:left w:val="none" w:color="000000" w:sz="4" w:space="0"/>
-          <w:bottom w:val="none" w:color="000000" w:sz="4" w:space="0"/>
+        <w:shd w:color="ffffff"/>
+        <w:tcBorders>
+          <w:top w:val="none"/>
+          <w:left w:val="none"/>
+          <w:bottom w:val="none"/>
           <w:right w:val="single" w:color="000000" w:themeColor="accent1" w:sz="4" w:space="0"/>
         </w:tcBorders>
       </w:tcPr>
@@ -11677,10 +11642,10 @@
       <w:tcPr>
         <w:shd w:val="clear" w:color="ffffff" w:themeColor="light1" w:fill="ffffff" w:themeFill="light1"/>
         <w:tcBorders>
-          <w:top w:val="none" w:color="000000" w:sz="4" w:space="0"/>
-          <w:left w:val="none" w:color="000000" w:sz="4" w:space="0"/>
+          <w:top w:val="none"/>
+          <w:left w:val="none"/>
           <w:bottom w:val="single" w:color="000000" w:themeColor="accent1" w:sz="4" w:space="0"/>
-          <w:right w:val="none" w:color="000000" w:sz="4" w:space="0"/>
+          <w:right w:val="none"/>
         </w:tcBorders>
       </w:tcPr>
     </w:tblStylePr>
@@ -11692,12 +11657,12 @@
         <w:sz w:val="22"/>
       </w:rPr>
       <w:tcPr>
-        <w:shd w:val="clear" w:color="ffffff"/>
-        <w:tcBorders>
-          <w:top w:val="none" w:color="000000" w:sz="4" w:space="0"/>
+        <w:shd w:color="ffffff"/>
+        <w:tcBorders>
+          <w:top w:val="none"/>
           <w:left w:val="single" w:color="000000" w:themeColor="accent1" w:sz="4" w:space="0"/>
-          <w:bottom w:val="none" w:color="000000" w:sz="4" w:space="0"/>
-          <w:right w:val="none" w:color="000000" w:sz="4" w:space="0"/>
+          <w:bottom w:val="none"/>
+          <w:right w:val="none"/>
         </w:tcBorders>
       </w:tcPr>
     </w:tblStylePr>
@@ -11712,9 +11677,9 @@
         <w:shd w:val="clear" w:color="ffffff" w:themeColor="light1" w:fill="ffffff" w:themeFill="light1"/>
         <w:tcBorders>
           <w:top w:val="single" w:color="000000" w:themeColor="accent1" w:sz="4" w:space="0"/>
-          <w:left w:val="none" w:color="000000" w:sz="4" w:space="0"/>
-          <w:bottom w:val="none" w:color="000000" w:sz="4" w:space="0"/>
-          <w:right w:val="none" w:color="000000" w:sz="4" w:space="0"/>
+          <w:left w:val="none"/>
+          <w:bottom w:val="none"/>
+          <w:right w:val="none"/>
         </w:tcBorders>
       </w:tcPr>
     </w:tblStylePr>
@@ -11726,9 +11691,9 @@
       </w:rPr>
     </w:tblStylePr>
   </w:style>
-  <w:style w:type="table" w:styleId="770">
+  <w:style w:type="table" w:styleId="148">
     <w:name w:val="List Table 7 Colorful - Accent 2"/>
-    <w:basedOn w:val="816"/>
+    <w:basedOn w:val="603"/>
     <w:uiPriority w:val="99"/>
     <w:pPr>
       <w:spacing w:after="0" w:line="240" w:lineRule="auto"/>
@@ -11774,11 +11739,11 @@
         <w:jc w:val="right"/>
       </w:pPr>
       <w:tcPr>
-        <w:shd w:val="clear" w:color="ffffff"/>
-        <w:tcBorders>
-          <w:top w:val="none" w:color="000000" w:sz="4" w:space="0"/>
-          <w:left w:val="none" w:color="000000" w:sz="4" w:space="0"/>
-          <w:bottom w:val="none" w:color="000000" w:sz="4" w:space="0"/>
+        <w:shd w:color="ffffff"/>
+        <w:tcBorders>
+          <w:top w:val="none"/>
+          <w:left w:val="none"/>
+          <w:bottom w:val="none"/>
           <w:right w:val="single" w:color="000000" w:themeColor="accent2" w:themeTint="97" w:sz="4" w:space="0"/>
         </w:tcBorders>
       </w:tcPr>
@@ -11793,10 +11758,10 @@
       <w:tcPr>
         <w:shd w:val="clear" w:color="ffffff" w:themeColor="light1" w:fill="ffffff" w:themeFill="light1"/>
         <w:tcBorders>
-          <w:top w:val="none" w:color="000000" w:sz="4" w:space="0"/>
-          <w:left w:val="none" w:color="000000" w:sz="4" w:space="0"/>
+          <w:top w:val="none"/>
+          <w:left w:val="none"/>
           <w:bottom w:val="single" w:color="000000" w:themeColor="accent2" w:themeTint="97" w:sz="4" w:space="0"/>
-          <w:right w:val="none" w:color="000000" w:sz="4" w:space="0"/>
+          <w:right w:val="none"/>
         </w:tcBorders>
       </w:tcPr>
     </w:tblStylePr>
@@ -11808,12 +11773,12 @@
         <w:sz w:val="22"/>
       </w:rPr>
       <w:tcPr>
-        <w:shd w:val="clear" w:color="ffffff"/>
-        <w:tcBorders>
-          <w:top w:val="none" w:color="000000" w:sz="4" w:space="0"/>
+        <w:shd w:color="ffffff"/>
+        <w:tcBorders>
+          <w:top w:val="none"/>
           <w:left w:val="single" w:color="000000" w:themeColor="accent2" w:themeTint="97" w:sz="4" w:space="0"/>
-          <w:bottom w:val="none" w:color="000000" w:sz="4" w:space="0"/>
-          <w:right w:val="none" w:color="000000" w:sz="4" w:space="0"/>
+          <w:bottom w:val="none"/>
+          <w:right w:val="none"/>
         </w:tcBorders>
       </w:tcPr>
     </w:tblStylePr>
@@ -11828,9 +11793,9 @@
         <w:shd w:val="clear" w:color="ffffff" w:themeColor="light1" w:fill="ffffff" w:themeFill="light1"/>
         <w:tcBorders>
           <w:top w:val="single" w:color="000000" w:themeColor="accent2" w:themeTint="97" w:sz="4" w:space="0"/>
-          <w:left w:val="none" w:color="000000" w:sz="4" w:space="0"/>
-          <w:bottom w:val="none" w:color="000000" w:sz="4" w:space="0"/>
-          <w:right w:val="none" w:color="000000" w:sz="4" w:space="0"/>
+          <w:left w:val="none"/>
+          <w:bottom w:val="none"/>
+          <w:right w:val="none"/>
         </w:tcBorders>
       </w:tcPr>
     </w:tblStylePr>
@@ -11842,9 +11807,9 @@
       </w:rPr>
     </w:tblStylePr>
   </w:style>
-  <w:style w:type="table" w:styleId="771">
+  <w:style w:type="table" w:styleId="149">
     <w:name w:val="List Table 7 Colorful - Accent 3"/>
-    <w:basedOn w:val="816"/>
+    <w:basedOn w:val="603"/>
     <w:uiPriority w:val="99"/>
     <w:pPr>
       <w:spacing w:after="0" w:line="240" w:lineRule="auto"/>
@@ -11890,11 +11855,11 @@
         <w:jc w:val="right"/>
       </w:pPr>
       <w:tcPr>
-        <w:shd w:val="clear" w:color="ffffff"/>
-        <w:tcBorders>
-          <w:top w:val="none" w:color="000000" w:sz="4" w:space="0"/>
-          <w:left w:val="none" w:color="000000" w:sz="4" w:space="0"/>
-          <w:bottom w:val="none" w:color="000000" w:sz="4" w:space="0"/>
+        <w:shd w:color="ffffff"/>
+        <w:tcBorders>
+          <w:top w:val="none"/>
+          <w:left w:val="none"/>
+          <w:bottom w:val="none"/>
           <w:right w:val="single" w:color="000000" w:themeColor="accent3" w:themeTint="98" w:sz="4" w:space="0"/>
         </w:tcBorders>
       </w:tcPr>
@@ -11909,10 +11874,10 @@
       <w:tcPr>
         <w:shd w:val="clear" w:color="ffffff" w:themeColor="light1" w:fill="ffffff" w:themeFill="light1"/>
         <w:tcBorders>
-          <w:top w:val="none" w:color="000000" w:sz="4" w:space="0"/>
-          <w:left w:val="none" w:color="000000" w:sz="4" w:space="0"/>
+          <w:top w:val="none"/>
+          <w:left w:val="none"/>
           <w:bottom w:val="single" w:color="000000" w:themeColor="accent3" w:themeTint="98" w:sz="4" w:space="0"/>
-          <w:right w:val="none" w:color="000000" w:sz="4" w:space="0"/>
+          <w:right w:val="none"/>
         </w:tcBorders>
       </w:tcPr>
     </w:tblStylePr>
@@ -11924,12 +11889,12 @@
         <w:sz w:val="22"/>
       </w:rPr>
       <w:tcPr>
-        <w:shd w:val="clear" w:color="ffffff"/>
-        <w:tcBorders>
-          <w:top w:val="none" w:color="000000" w:sz="4" w:space="0"/>
+        <w:shd w:color="ffffff"/>
+        <w:tcBorders>
+          <w:top w:val="none"/>
           <w:left w:val="single" w:color="000000" w:themeColor="accent3" w:themeTint="98" w:sz="4" w:space="0"/>
-          <w:bottom w:val="none" w:color="000000" w:sz="4" w:space="0"/>
-          <w:right w:val="none" w:color="000000" w:sz="4" w:space="0"/>
+          <w:bottom w:val="none"/>
+          <w:right w:val="none"/>
         </w:tcBorders>
       </w:tcPr>
     </w:tblStylePr>
@@ -11944,9 +11909,9 @@
         <w:shd w:val="clear" w:color="ffffff" w:themeColor="light1" w:fill="ffffff" w:themeFill="light1"/>
         <w:tcBorders>
           <w:top w:val="single" w:color="000000" w:themeColor="accent3" w:themeTint="98" w:sz="4" w:space="0"/>
-          <w:left w:val="none" w:color="000000" w:sz="4" w:space="0"/>
-          <w:bottom w:val="none" w:color="000000" w:sz="4" w:space="0"/>
-          <w:right w:val="none" w:color="000000" w:sz="4" w:space="0"/>
+          <w:left w:val="none"/>
+          <w:bottom w:val="none"/>
+          <w:right w:val="none"/>
         </w:tcBorders>
       </w:tcPr>
     </w:tblStylePr>
@@ -11958,9 +11923,9 @@
       </w:rPr>
     </w:tblStylePr>
   </w:style>
-  <w:style w:type="table" w:styleId="772">
+  <w:style w:type="table" w:styleId="150">
     <w:name w:val="List Table 7 Colorful - Accent 4"/>
-    <w:basedOn w:val="816"/>
+    <w:basedOn w:val="603"/>
     <w:uiPriority w:val="99"/>
     <w:pPr>
       <w:spacing w:after="0" w:line="240" w:lineRule="auto"/>
@@ -12006,11 +11971,11 @@
         <w:jc w:val="right"/>
       </w:pPr>
       <w:tcPr>
-        <w:shd w:val="clear" w:color="ffffff"/>
-        <w:tcBorders>
-          <w:top w:val="none" w:color="000000" w:sz="4" w:space="0"/>
-          <w:left w:val="none" w:color="000000" w:sz="4" w:space="0"/>
-          <w:bottom w:val="none" w:color="000000" w:sz="4" w:space="0"/>
+        <w:shd w:color="ffffff"/>
+        <w:tcBorders>
+          <w:top w:val="none"/>
+          <w:left w:val="none"/>
+          <w:bottom w:val="none"/>
           <w:right w:val="single" w:color="000000" w:themeColor="accent4" w:themeTint="9A" w:sz="4" w:space="0"/>
         </w:tcBorders>
       </w:tcPr>
@@ -12025,10 +11990,10 @@
       <w:tcPr>
         <w:shd w:val="clear" w:color="ffffff" w:themeColor="light1" w:fill="ffffff" w:themeFill="light1"/>
         <w:tcBorders>
-          <w:top w:val="none" w:color="000000" w:sz="4" w:space="0"/>
-          <w:left w:val="none" w:color="000000" w:sz="4" w:space="0"/>
+          <w:top w:val="none"/>
+          <w:left w:val="none"/>
           <w:bottom w:val="single" w:color="000000" w:themeColor="accent4" w:themeTint="9A" w:sz="4" w:space="0"/>
-          <w:right w:val="none" w:color="000000" w:sz="4" w:space="0"/>
+          <w:right w:val="none"/>
         </w:tcBorders>
       </w:tcPr>
     </w:tblStylePr>
@@ -12040,12 +12005,12 @@
         <w:sz w:val="22"/>
       </w:rPr>
       <w:tcPr>
-        <w:shd w:val="clear" w:color="ffffff"/>
-        <w:tcBorders>
-          <w:top w:val="none" w:color="000000" w:sz="4" w:space="0"/>
+        <w:shd w:color="ffffff"/>
+        <w:tcBorders>
+          <w:top w:val="none"/>
           <w:left w:val="single" w:color="000000" w:themeColor="accent4" w:themeTint="9A" w:sz="4" w:space="0"/>
-          <w:bottom w:val="none" w:color="000000" w:sz="4" w:space="0"/>
-          <w:right w:val="none" w:color="000000" w:sz="4" w:space="0"/>
+          <w:bottom w:val="none"/>
+          <w:right w:val="none"/>
         </w:tcBorders>
       </w:tcPr>
     </w:tblStylePr>
@@ -12060,9 +12025,9 @@
         <w:shd w:val="clear" w:color="ffffff" w:themeColor="light1" w:fill="ffffff" w:themeFill="light1"/>
         <w:tcBorders>
           <w:top w:val="single" w:color="000000" w:themeColor="accent4" w:themeTint="9A" w:sz="4" w:space="0"/>
-          <w:left w:val="none" w:color="000000" w:sz="4" w:space="0"/>
-          <w:bottom w:val="none" w:color="000000" w:sz="4" w:space="0"/>
-          <w:right w:val="none" w:color="000000" w:sz="4" w:space="0"/>
+          <w:left w:val="none"/>
+          <w:bottom w:val="none"/>
+          <w:right w:val="none"/>
         </w:tcBorders>
       </w:tcPr>
     </w:tblStylePr>
@@ -12074,9 +12039,9 @@
       </w:rPr>
     </w:tblStylePr>
   </w:style>
-  <w:style w:type="table" w:styleId="773">
+  <w:style w:type="table" w:styleId="151">
     <w:name w:val="List Table 7 Colorful - Accent 5"/>
-    <w:basedOn w:val="816"/>
+    <w:basedOn w:val="603"/>
     <w:uiPriority w:val="99"/>
     <w:pPr>
       <w:spacing w:after="0" w:line="240" w:lineRule="auto"/>
@@ -12122,11 +12087,11 @@
         <w:jc w:val="right"/>
       </w:pPr>
       <w:tcPr>
-        <w:shd w:val="clear" w:color="ffffff"/>
-        <w:tcBorders>
-          <w:top w:val="none" w:color="000000" w:sz="4" w:space="0"/>
-          <w:left w:val="none" w:color="000000" w:sz="4" w:space="0"/>
-          <w:bottom w:val="none" w:color="000000" w:sz="4" w:space="0"/>
+        <w:shd w:color="ffffff"/>
+        <w:tcBorders>
+          <w:top w:val="none"/>
+          <w:left w:val="none"/>
+          <w:bottom w:val="none"/>
           <w:right w:val="single" w:color="000000" w:themeColor="accent5" w:themeTint="9A" w:sz="4" w:space="0"/>
         </w:tcBorders>
       </w:tcPr>
@@ -12141,10 +12106,10 @@
       <w:tcPr>
         <w:shd w:val="clear" w:color="ffffff" w:themeColor="light1" w:fill="ffffff" w:themeFill="light1"/>
         <w:tcBorders>
-          <w:top w:val="none" w:color="000000" w:sz="4" w:space="0"/>
-          <w:left w:val="none" w:color="000000" w:sz="4" w:space="0"/>
+          <w:top w:val="none"/>
+          <w:left w:val="none"/>
           <w:bottom w:val="single" w:color="000000" w:themeColor="accent5" w:themeTint="9A" w:sz="4" w:space="0"/>
-          <w:right w:val="none" w:color="000000" w:sz="4" w:space="0"/>
+          <w:right w:val="none"/>
         </w:tcBorders>
       </w:tcPr>
     </w:tblStylePr>
@@ -12156,12 +12121,12 @@
         <w:sz w:val="22"/>
       </w:rPr>
       <w:tcPr>
-        <w:shd w:val="clear" w:color="ffffff"/>
-        <w:tcBorders>
-          <w:top w:val="none" w:color="000000" w:sz="4" w:space="0"/>
+        <w:shd w:color="ffffff"/>
+        <w:tcBorders>
+          <w:top w:val="none"/>
           <w:left w:val="single" w:color="000000" w:themeColor="accent5" w:themeTint="9A" w:sz="4" w:space="0"/>
-          <w:bottom w:val="none" w:color="000000" w:sz="4" w:space="0"/>
-          <w:right w:val="none" w:color="000000" w:sz="4" w:space="0"/>
+          <w:bottom w:val="none"/>
+          <w:right w:val="none"/>
         </w:tcBorders>
       </w:tcPr>
     </w:tblStylePr>
@@ -12176,9 +12141,9 @@
         <w:shd w:val="clear" w:color="ffffff" w:themeColor="light1" w:fill="ffffff" w:themeFill="light1"/>
         <w:tcBorders>
           <w:top w:val="single" w:color="000000" w:themeColor="accent5" w:themeTint="9A" w:sz="4" w:space="0"/>
-          <w:left w:val="none" w:color="000000" w:sz="4" w:space="0"/>
-          <w:bottom w:val="none" w:color="000000" w:sz="4" w:space="0"/>
-          <w:right w:val="none" w:color="000000" w:sz="4" w:space="0"/>
+          <w:left w:val="none"/>
+          <w:bottom w:val="none"/>
+          <w:right w:val="none"/>
         </w:tcBorders>
       </w:tcPr>
     </w:tblStylePr>
@@ -12190,9 +12155,9 @@
       </w:rPr>
     </w:tblStylePr>
   </w:style>
-  <w:style w:type="table" w:styleId="774">
+  <w:style w:type="table" w:styleId="152">
     <w:name w:val="List Table 7 Colorful - Accent 6"/>
-    <w:basedOn w:val="816"/>
+    <w:basedOn w:val="603"/>
     <w:uiPriority w:val="99"/>
     <w:pPr>
       <w:spacing w:after="0" w:line="240" w:lineRule="auto"/>
@@ -12238,11 +12203,11 @@
         <w:jc w:val="right"/>
       </w:pPr>
       <w:tcPr>
-        <w:shd w:val="clear" w:color="ffffff"/>
-        <w:tcBorders>
-          <w:top w:val="none" w:color="000000" w:sz="4" w:space="0"/>
-          <w:left w:val="none" w:color="000000" w:sz="4" w:space="0"/>
-          <w:bottom w:val="none" w:color="000000" w:sz="4" w:space="0"/>
+        <w:shd w:color="ffffff"/>
+        <w:tcBorders>
+          <w:top w:val="none"/>
+          <w:left w:val="none"/>
+          <w:bottom w:val="none"/>
           <w:right w:val="single" w:color="000000" w:themeColor="accent6" w:themeTint="98" w:sz="4" w:space="0"/>
         </w:tcBorders>
       </w:tcPr>
@@ -12257,10 +12222,10 @@
       <w:tcPr>
         <w:shd w:val="clear" w:color="ffffff" w:themeColor="light1" w:fill="ffffff" w:themeFill="light1"/>
         <w:tcBorders>
-          <w:top w:val="none" w:color="000000" w:sz="4" w:space="0"/>
-          <w:left w:val="none" w:color="000000" w:sz="4" w:space="0"/>
+          <w:top w:val="none"/>
+          <w:left w:val="none"/>
           <w:bottom w:val="single" w:color="000000" w:themeColor="accent6" w:themeTint="98" w:sz="4" w:space="0"/>
-          <w:right w:val="none" w:color="000000" w:sz="4" w:space="0"/>
+          <w:right w:val="none"/>
         </w:tcBorders>
       </w:tcPr>
     </w:tblStylePr>
@@ -12272,12 +12237,12 @@
         <w:sz w:val="22"/>
       </w:rPr>
       <w:tcPr>
-        <w:shd w:val="clear" w:color="ffffff"/>
-        <w:tcBorders>
-          <w:top w:val="none" w:color="000000" w:sz="4" w:space="0"/>
+        <w:shd w:color="ffffff"/>
+        <w:tcBorders>
+          <w:top w:val="none"/>
           <w:left w:val="single" w:color="000000" w:themeColor="accent6" w:themeTint="98" w:sz="4" w:space="0"/>
-          <w:bottom w:val="none" w:color="000000" w:sz="4" w:space="0"/>
-          <w:right w:val="none" w:color="000000" w:sz="4" w:space="0"/>
+          <w:bottom w:val="none"/>
+          <w:right w:val="none"/>
         </w:tcBorders>
       </w:tcPr>
     </w:tblStylePr>
@@ -12292,9 +12257,9 @@
         <w:shd w:val="clear" w:color="ffffff" w:themeColor="light1" w:fill="ffffff" w:themeFill="light1"/>
         <w:tcBorders>
           <w:top w:val="single" w:color="000000" w:themeColor="accent6" w:themeTint="98" w:sz="4" w:space="0"/>
-          <w:left w:val="none" w:color="000000" w:sz="4" w:space="0"/>
-          <w:bottom w:val="none" w:color="000000" w:sz="4" w:space="0"/>
-          <w:right w:val="none" w:color="000000" w:sz="4" w:space="0"/>
+          <w:left w:val="none"/>
+          <w:bottom w:val="none"/>
+          <w:right w:val="none"/>
         </w:tcBorders>
       </w:tcPr>
     </w:tblStylePr>
@@ -12306,9 +12271,9 @@
       </w:rPr>
     </w:tblStylePr>
   </w:style>
-  <w:style w:type="table" w:styleId="775">
+  <w:style w:type="table" w:styleId="153">
     <w:name w:val="Lined - Accent"/>
-    <w:basedOn w:val="816"/>
+    <w:basedOn w:val="603"/>
     <w:uiPriority w:val="99"/>
     <w:pPr>
       <w:spacing w:after="0" w:line="240" w:lineRule="auto"/>
@@ -12396,9 +12361,9 @@
       </w:tcPr>
     </w:tblStylePr>
   </w:style>
-  <w:style w:type="table" w:styleId="776">
+  <w:style w:type="table" w:styleId="154">
     <w:name w:val="Lined - Accent 1"/>
-    <w:basedOn w:val="816"/>
+    <w:basedOn w:val="603"/>
     <w:uiPriority w:val="99"/>
     <w:pPr>
       <w:spacing w:after="0" w:line="240" w:lineRule="auto"/>
@@ -12486,9 +12451,9 @@
       </w:tcPr>
     </w:tblStylePr>
   </w:style>
-  <w:style w:type="table" w:styleId="777">
+  <w:style w:type="table" w:styleId="155">
     <w:name w:val="Lined - Accent 2"/>
-    <w:basedOn w:val="816"/>
+    <w:basedOn w:val="603"/>
     <w:uiPriority w:val="99"/>
     <w:pPr>
       <w:spacing w:after="0" w:line="240" w:lineRule="auto"/>
@@ -12576,9 +12541,9 @@
       </w:tcPr>
     </w:tblStylePr>
   </w:style>
-  <w:style w:type="table" w:styleId="778">
+  <w:style w:type="table" w:styleId="156">
     <w:name w:val="Lined - Accent 3"/>
-    <w:basedOn w:val="816"/>
+    <w:basedOn w:val="603"/>
     <w:uiPriority w:val="99"/>
     <w:pPr>
       <w:spacing w:after="0" w:line="240" w:lineRule="auto"/>
@@ -12666,9 +12631,9 @@
       </w:tcPr>
     </w:tblStylePr>
   </w:style>
-  <w:style w:type="table" w:styleId="779">
+  <w:style w:type="table" w:styleId="157">
     <w:name w:val="Lined - Accent 4"/>
-    <w:basedOn w:val="816"/>
+    <w:basedOn w:val="603"/>
     <w:uiPriority w:val="99"/>
     <w:pPr>
       <w:spacing w:after="0" w:line="240" w:lineRule="auto"/>
@@ -12756,9 +12721,9 @@
       </w:tcPr>
     </w:tblStylePr>
   </w:style>
-  <w:style w:type="table" w:styleId="780">
+  <w:style w:type="table" w:styleId="158">
     <w:name w:val="Lined - Accent 5"/>
-    <w:basedOn w:val="816"/>
+    <w:basedOn w:val="603"/>
     <w:uiPriority w:val="99"/>
     <w:pPr>
       <w:spacing w:after="0" w:line="240" w:lineRule="auto"/>
@@ -12846,9 +12811,9 @@
       </w:tcPr>
     </w:tblStylePr>
   </w:style>
-  <w:style w:type="table" w:styleId="781">
+  <w:style w:type="table" w:styleId="159">
     <w:name w:val="Lined - Accent 6"/>
-    <w:basedOn w:val="816"/>
+    <w:basedOn w:val="603"/>
     <w:uiPriority w:val="99"/>
     <w:pPr>
       <w:spacing w:after="0" w:line="240" w:lineRule="auto"/>
@@ -12936,9 +12901,9 @@
       </w:tcPr>
     </w:tblStylePr>
   </w:style>
-  <w:style w:type="table" w:styleId="782">
+  <w:style w:type="table" w:styleId="160">
     <w:name w:val="Bordered &amp; Lined - Accent"/>
-    <w:basedOn w:val="816"/>
+    <w:basedOn w:val="603"/>
     <w:uiPriority w:val="99"/>
     <w:pPr>
       <w:spacing w:after="0" w:line="240" w:lineRule="auto"/>
@@ -13034,9 +12999,9 @@
       </w:tcPr>
     </w:tblStylePr>
   </w:style>
-  <w:style w:type="table" w:styleId="783">
+  <w:style w:type="table" w:styleId="161">
     <w:name w:val="Bordered &amp; Lined - Accent 1"/>
-    <w:basedOn w:val="816"/>
+    <w:basedOn w:val="603"/>
     <w:uiPriority w:val="99"/>
     <w:pPr>
       <w:spacing w:after="0" w:line="240" w:lineRule="auto"/>
@@ -13132,9 +13097,9 @@
       </w:tcPr>
     </w:tblStylePr>
   </w:style>
-  <w:style w:type="table" w:styleId="784">
+  <w:style w:type="table" w:styleId="162">
     <w:name w:val="Bordered &amp; Lined - Accent 2"/>
-    <w:basedOn w:val="816"/>
+    <w:basedOn w:val="603"/>
     <w:uiPriority w:val="99"/>
     <w:pPr>
       <w:spacing w:after="0" w:line="240" w:lineRule="auto"/>
@@ -13230,9 +13195,9 @@
       </w:tcPr>
     </w:tblStylePr>
   </w:style>
-  <w:style w:type="table" w:styleId="785">
+  <w:style w:type="table" w:styleId="163">
     <w:name w:val="Bordered &amp; Lined - Accent 3"/>
-    <w:basedOn w:val="816"/>
+    <w:basedOn w:val="603"/>
     <w:uiPriority w:val="99"/>
     <w:pPr>
       <w:spacing w:after="0" w:line="240" w:lineRule="auto"/>
@@ -13328,9 +13293,9 @@
       </w:tcPr>
     </w:tblStylePr>
   </w:style>
-  <w:style w:type="table" w:styleId="786">
+  <w:style w:type="table" w:styleId="164">
     <w:name w:val="Bordered &amp; Lined - Accent 4"/>
-    <w:basedOn w:val="816"/>
+    <w:basedOn w:val="603"/>
     <w:uiPriority w:val="99"/>
     <w:pPr>
       <w:spacing w:after="0" w:line="240" w:lineRule="auto"/>
@@ -13426,9 +13391,9 @@
       </w:tcPr>
     </w:tblStylePr>
   </w:style>
-  <w:style w:type="table" w:styleId="787">
+  <w:style w:type="table" w:styleId="165">
     <w:name w:val="Bordered &amp; Lined - Accent 5"/>
-    <w:basedOn w:val="816"/>
+    <w:basedOn w:val="603"/>
     <w:uiPriority w:val="99"/>
     <w:pPr>
       <w:spacing w:after="0" w:line="240" w:lineRule="auto"/>
@@ -13524,9 +13489,9 @@
       </w:tcPr>
     </w:tblStylePr>
   </w:style>
-  <w:style w:type="table" w:styleId="788">
+  <w:style w:type="table" w:styleId="166">
     <w:name w:val="Bordered &amp; Lined - Accent 6"/>
-    <w:basedOn w:val="816"/>
+    <w:basedOn w:val="603"/>
     <w:uiPriority w:val="99"/>
     <w:pPr>
       <w:spacing w:after="0" w:line="240" w:lineRule="auto"/>
@@ -13622,9 +13587,9 @@
       </w:tcPr>
     </w:tblStylePr>
   </w:style>
-  <w:style w:type="table" w:styleId="789">
+  <w:style w:type="table" w:styleId="167">
     <w:name w:val="Bordered"/>
-    <w:basedOn w:val="816"/>
+    <w:basedOn w:val="603"/>
     <w:uiPriority w:val="99"/>
     <w:pPr>
       <w:spacing w:after="0" w:line="240" w:lineRule="auto"/>
@@ -13701,9 +13666,9 @@
       </w:tcPr>
     </w:tblStylePr>
   </w:style>
-  <w:style w:type="table" w:styleId="790">
+  <w:style w:type="table" w:styleId="168">
     <w:name w:val="Bordered - Accent 1"/>
-    <w:basedOn w:val="816"/>
+    <w:basedOn w:val="603"/>
     <w:uiPriority w:val="99"/>
     <w:pPr>
       <w:spacing w:after="0" w:line="240" w:lineRule="auto"/>
@@ -13780,9 +13745,9 @@
       </w:tcPr>
     </w:tblStylePr>
   </w:style>
-  <w:style w:type="table" w:styleId="791">
+  <w:style w:type="table" w:styleId="169">
     <w:name w:val="Bordered - Accent 2"/>
-    <w:basedOn w:val="816"/>
+    <w:basedOn w:val="603"/>
     <w:uiPriority w:val="99"/>
     <w:pPr>
       <w:spacing w:after="0" w:line="240" w:lineRule="auto"/>
@@ -13859,9 +13824,9 @@
       </w:tcPr>
     </w:tblStylePr>
   </w:style>
-  <w:style w:type="table" w:styleId="792">
+  <w:style w:type="table" w:styleId="170">
     <w:name w:val="Bordered - Accent 3"/>
-    <w:basedOn w:val="816"/>
+    <w:basedOn w:val="603"/>
     <w:uiPriority w:val="99"/>
     <w:pPr>
       <w:spacing w:after="0" w:line="240" w:lineRule="auto"/>
@@ -13938,9 +13903,9 @@
       </w:tcPr>
     </w:tblStylePr>
   </w:style>
-  <w:style w:type="table" w:styleId="793">
+  <w:style w:type="table" w:styleId="171">
     <w:name w:val="Bordered - Accent 4"/>
-    <w:basedOn w:val="816"/>
+    <w:basedOn w:val="603"/>
     <w:uiPriority w:val="99"/>
     <w:pPr>
       <w:spacing w:after="0" w:line="240" w:lineRule="auto"/>
@@ -14017,9 +13982,9 @@
       </w:tcPr>
     </w:tblStylePr>
   </w:style>
-  <w:style w:type="table" w:styleId="794">
+  <w:style w:type="table" w:styleId="172">
     <w:name w:val="Bordered - Accent 5"/>
-    <w:basedOn w:val="816"/>
+    <w:basedOn w:val="603"/>
     <w:uiPriority w:val="99"/>
     <w:pPr>
       <w:spacing w:after="0" w:line="240" w:lineRule="auto"/>
@@ -14096,9 +14061,9 @@
       </w:tcPr>
     </w:tblStylePr>
   </w:style>
-  <w:style w:type="table" w:styleId="795">
+  <w:style w:type="table" w:styleId="173">
     <w:name w:val="Bordered - Accent 6"/>
-    <w:basedOn w:val="816"/>
+    <w:basedOn w:val="603"/>
     <w:uiPriority w:val="99"/>
     <w:pPr>
       <w:spacing w:after="0" w:line="240" w:lineRule="auto"/>
@@ -14175,19 +14140,10 @@
       </w:tcPr>
     </w:tblStylePr>
   </w:style>
-  <w:style w:type="character" w:styleId="796">
-    <w:name w:val="Hyperlink"/>
-    <w:uiPriority w:val="99"/>
-    <w:unhideWhenUsed/>
-    <w:rPr>
-      <w:color w:val="0000ff" w:themeColor="hyperlink"/>
-      <w:u w:val="single"/>
-    </w:rPr>
-  </w:style>
-  <w:style w:type="paragraph" w:styleId="797">
+  <w:style w:type="paragraph" w:styleId="175">
     <w:name w:val="footnote text"/>
-    <w:basedOn w:val="814"/>
-    <w:link w:val="798"/>
+    <w:basedOn w:val="601"/>
+    <w:link w:val="176"/>
     <w:uiPriority w:val="99"/>
     <w:semiHidden/>
     <w:unhideWhenUsed/>
@@ -14198,27 +14154,27 @@
       <w:sz w:val="18"/>
     </w:rPr>
   </w:style>
-  <w:style w:type="character" w:styleId="798">
+  <w:style w:type="character" w:styleId="176">
     <w:name w:val="Footnote Text Char"/>
-    <w:link w:val="797"/>
+    <w:link w:val="175"/>
     <w:uiPriority w:val="99"/>
     <w:rPr>
       <w:sz w:val="18"/>
     </w:rPr>
   </w:style>
-  <w:style w:type="character" w:styleId="799">
+  <w:style w:type="character" w:styleId="177">
     <w:name w:val="footnote reference"/>
-    <w:basedOn w:val="815"/>
+    <w:basedOn w:val="602"/>
     <w:uiPriority w:val="99"/>
     <w:unhideWhenUsed/>
     <w:rPr>
       <w:vertAlign w:val="superscript"/>
     </w:rPr>
   </w:style>
-  <w:style w:type="paragraph" w:styleId="800">
+  <w:style w:type="paragraph" w:styleId="178">
     <w:name w:val="endnote text"/>
-    <w:basedOn w:val="814"/>
-    <w:link w:val="801"/>
+    <w:basedOn w:val="601"/>
+    <w:link w:val="179"/>
     <w:uiPriority w:val="99"/>
     <w:semiHidden/>
     <w:unhideWhenUsed/>
@@ -14229,17 +14185,17 @@
       <w:sz w:val="20"/>
     </w:rPr>
   </w:style>
-  <w:style w:type="character" w:styleId="801">
+  <w:style w:type="character" w:styleId="179">
     <w:name w:val="Endnote Text Char"/>
-    <w:link w:val="800"/>
+    <w:link w:val="178"/>
     <w:uiPriority w:val="99"/>
     <w:rPr>
       <w:sz w:val="20"/>
     </w:rPr>
   </w:style>
-  <w:style w:type="character" w:styleId="802">
+  <w:style w:type="character" w:styleId="180">
     <w:name w:val="endnote reference"/>
-    <w:basedOn w:val="815"/>
+    <w:basedOn w:val="602"/>
     <w:uiPriority w:val="99"/>
     <w:semiHidden/>
     <w:unhideWhenUsed/>
@@ -14247,10 +14203,10 @@
       <w:vertAlign w:val="superscript"/>
     </w:rPr>
   </w:style>
-  <w:style w:type="paragraph" w:styleId="803">
+  <w:style w:type="paragraph" w:styleId="181">
     <w:name w:val="toc 1"/>
-    <w:basedOn w:val="814"/>
-    <w:next w:val="814"/>
+    <w:basedOn w:val="601"/>
+    <w:next w:val="601"/>
     <w:uiPriority w:val="39"/>
     <w:unhideWhenUsed/>
     <w:pPr>
@@ -14258,10 +14214,10 @@
       <w:spacing w:after="57"/>
     </w:pPr>
   </w:style>
-  <w:style w:type="paragraph" w:styleId="804">
+  <w:style w:type="paragraph" w:styleId="182">
     <w:name w:val="toc 2"/>
-    <w:basedOn w:val="814"/>
-    <w:next w:val="814"/>
+    <w:basedOn w:val="601"/>
+    <w:next w:val="601"/>
     <w:uiPriority w:val="39"/>
     <w:unhideWhenUsed/>
     <w:pPr>
@@ -14269,10 +14225,10 @@
       <w:spacing w:after="57"/>
     </w:pPr>
   </w:style>
-  <w:style w:type="paragraph" w:styleId="805">
+  <w:style w:type="paragraph" w:styleId="183">
     <w:name w:val="toc 3"/>
-    <w:basedOn w:val="814"/>
-    <w:next w:val="814"/>
+    <w:basedOn w:val="601"/>
+    <w:next w:val="601"/>
     <w:uiPriority w:val="39"/>
     <w:unhideWhenUsed/>
     <w:pPr>
@@ -14280,10 +14236,10 @@
       <w:spacing w:after="57"/>
     </w:pPr>
   </w:style>
-  <w:style w:type="paragraph" w:styleId="806">
+  <w:style w:type="paragraph" w:styleId="184">
     <w:name w:val="toc 4"/>
-    <w:basedOn w:val="814"/>
-    <w:next w:val="814"/>
+    <w:basedOn w:val="601"/>
+    <w:next w:val="601"/>
     <w:uiPriority w:val="39"/>
     <w:unhideWhenUsed/>
     <w:pPr>
@@ -14291,10 +14247,10 @@
       <w:spacing w:after="57"/>
     </w:pPr>
   </w:style>
-  <w:style w:type="paragraph" w:styleId="807">
+  <w:style w:type="paragraph" w:styleId="185">
     <w:name w:val="toc 5"/>
-    <w:basedOn w:val="814"/>
-    <w:next w:val="814"/>
+    <w:basedOn w:val="601"/>
+    <w:next w:val="601"/>
     <w:uiPriority w:val="39"/>
     <w:unhideWhenUsed/>
     <w:pPr>
@@ -14302,10 +14258,10 @@
       <w:spacing w:after="57"/>
     </w:pPr>
   </w:style>
-  <w:style w:type="paragraph" w:styleId="808">
+  <w:style w:type="paragraph" w:styleId="186">
     <w:name w:val="toc 6"/>
-    <w:basedOn w:val="814"/>
-    <w:next w:val="814"/>
+    <w:basedOn w:val="601"/>
+    <w:next w:val="601"/>
     <w:uiPriority w:val="39"/>
     <w:unhideWhenUsed/>
     <w:pPr>
@@ -14313,10 +14269,10 @@
       <w:spacing w:after="57"/>
     </w:pPr>
   </w:style>
-  <w:style w:type="paragraph" w:styleId="809">
+  <w:style w:type="paragraph" w:styleId="187">
     <w:name w:val="toc 7"/>
-    <w:basedOn w:val="814"/>
-    <w:next w:val="814"/>
+    <w:basedOn w:val="601"/>
+    <w:next w:val="601"/>
     <w:uiPriority w:val="39"/>
     <w:unhideWhenUsed/>
     <w:pPr>
@@ -14324,10 +14280,10 @@
       <w:spacing w:after="57"/>
     </w:pPr>
   </w:style>
-  <w:style w:type="paragraph" w:styleId="810">
+  <w:style w:type="paragraph" w:styleId="188">
     <w:name w:val="toc 8"/>
-    <w:basedOn w:val="814"/>
-    <w:next w:val="814"/>
+    <w:basedOn w:val="601"/>
+    <w:next w:val="601"/>
     <w:uiPriority w:val="39"/>
     <w:unhideWhenUsed/>
     <w:pPr>
@@ -14335,10 +14291,10 @@
       <w:spacing w:after="57"/>
     </w:pPr>
   </w:style>
-  <w:style w:type="paragraph" w:styleId="811">
+  <w:style w:type="paragraph" w:styleId="189">
     <w:name w:val="toc 9"/>
-    <w:basedOn w:val="814"/>
-    <w:next w:val="814"/>
+    <w:basedOn w:val="601"/>
+    <w:next w:val="601"/>
     <w:uiPriority w:val="39"/>
     <w:unhideWhenUsed/>
     <w:pPr>
@@ -14346,22 +14302,22 @@
       <w:spacing w:after="57"/>
     </w:pPr>
   </w:style>
-  <w:style w:type="paragraph" w:styleId="812">
+  <w:style w:type="paragraph" w:styleId="190">
     <w:name w:val="TOC Heading"/>
     <w:uiPriority w:val="39"/>
     <w:unhideWhenUsed/>
   </w:style>
-  <w:style w:type="paragraph" w:styleId="813">
+  <w:style w:type="paragraph" w:styleId="191">
     <w:name w:val="table of figures"/>
-    <w:basedOn w:val="814"/>
-    <w:next w:val="814"/>
+    <w:basedOn w:val="601"/>
+    <w:next w:val="601"/>
     <w:uiPriority w:val="99"/>
     <w:unhideWhenUsed/>
     <w:pPr>
       <w:spacing w:after="0" w:afterAutospacing="0"/>
     </w:pPr>
   </w:style>
-  <w:style w:type="paragraph" w:styleId="814" w:default="1">
+  <w:style w:type="paragraph" w:styleId="601" w:default="1">
     <w:name w:val="Normal"/>
     <w:qFormat/>
     <w:pPr>
@@ -14374,13 +14330,13 @@
       <w:lang w:eastAsia="ru-RU"/>
     </w:rPr>
   </w:style>
-  <w:style w:type="character" w:styleId="815" w:default="1">
+  <w:style w:type="character" w:styleId="602" w:default="1">
     <w:name w:val="Default Paragraph Font"/>
     <w:uiPriority w:val="1"/>
     <w:semiHidden/>
     <w:unhideWhenUsed/>
   </w:style>
-  <w:style w:type="table" w:styleId="816" w:default="1">
+  <w:style w:type="table" w:styleId="603" w:default="1">
     <w:name w:val="Normal Table"/>
     <w:uiPriority w:val="99"/>
     <w:semiHidden/>
@@ -14395,15 +14351,15 @@
       </w:tblCellMar>
     </w:tblPr>
   </w:style>
-  <w:style w:type="numbering" w:styleId="817" w:default="1">
+  <w:style w:type="numbering" w:styleId="604" w:default="1">
     <w:name w:val="No List"/>
     <w:uiPriority w:val="99"/>
     <w:semiHidden/>
     <w:unhideWhenUsed/>
   </w:style>
-  <w:style w:type="paragraph" w:styleId="818">
+  <w:style w:type="paragraph" w:styleId="605">
     <w:name w:val="List Paragraph"/>
-    <w:basedOn w:val="814"/>
+    <w:basedOn w:val="601"/>
     <w:uiPriority w:val="34"/>
     <w:qFormat/>
     <w:pPr>
@@ -14411,9 +14367,9 @@
       <w:ind w:left="720"/>
     </w:pPr>
   </w:style>
-  <w:style w:type="table" w:styleId="819">
+  <w:style w:type="table" w:styleId="606">
     <w:name w:val="Table Grid"/>
-    <w:basedOn w:val="816"/>
+    <w:basedOn w:val="603"/>
     <w:uiPriority w:val="39"/>
     <w:pPr>
       <w:spacing w:after="0" w:line="240" w:lineRule="auto"/>
@@ -14428,6 +14384,27 @@
         <w:insideV w:val="single" w:color="000000" w:sz="4" w:space="0"/>
       </w:tblBorders>
     </w:tblPr>
+  </w:style>
+  <w:style w:type="character" w:styleId="607">
+    <w:name w:val="Hyperlink"/>
+    <w:basedOn w:val="602"/>
+    <w:uiPriority w:val="99"/>
+    <w:unhideWhenUsed/>
+    <w:rPr>
+      <w:color w:val="0563c1" w:themeColor="hyperlink"/>
+      <w:u w:val="single"/>
+    </w:rPr>
+  </w:style>
+  <w:style w:type="character" w:styleId="608">
+    <w:name w:val="Unresolved Mention"/>
+    <w:basedOn w:val="602"/>
+    <w:uiPriority w:val="99"/>
+    <w:semiHidden/>
+    <w:unhideWhenUsed/>
+    <w:rPr>
+      <w:color w:val="605e5c"/>
+      <w:shd w:val="clear" w:color="auto" w:fill="e1dfdd"/>
+    </w:rPr>
   </w:style>
 </w:styles>
 </file>
